--- a/Documents/Log/Log_Ingmar.docx
+++ b/Documents/Log/Log_Ingmar.docx
@@ -1,6 +1,6 @@
 
 <file path=word/document.xml><?xml version="1.0" encoding="utf-8"?>
-<w:document xmlns:wpc="http://schemas.microsoft.com/office/word/2010/wordprocessingCanvas" xmlns:cx="http://schemas.microsoft.com/office/drawing/2014/chartex" xmlns:cx1="http://schemas.microsoft.com/office/drawing/2015/9/8/chartex" xmlns:cx2="http://schemas.microsoft.com/office/drawing/2015/10/21/chartex" xmlns:cx3="http://schemas.microsoft.com/office/drawing/2016/5/9/chartex" xmlns:cx4="http://schemas.microsoft.com/office/drawing/2016/5/10/chartex" xmlns:cx5="http://schemas.microsoft.com/office/drawing/2016/5/11/chartex" xmlns:cx6="http://schemas.microsoft.com/office/drawing/2016/5/12/chartex" xmlns:cx7="http://schemas.microsoft.com/office/drawing/2016/5/13/chartex" xmlns:cx8="http://schemas.microsoft.com/office/drawing/2016/5/14/chartex" xmlns:mc="http://schemas.openxmlformats.org/markup-compatibility/2006" xmlns:aink="http://schemas.microsoft.com/office/drawing/2016/ink" xmlns:am3d="http://schemas.microsoft.com/office/drawing/2017/model3d" xmlns:o="urn:schemas-microsoft-com:office:office" xmlns:oel="http://schemas.microsoft.com/office/2019/extlst" xmlns:r="http://schemas.openxmlformats.org/officeDocument/2006/relationships" xmlns:m="http://schemas.openxmlformats.org/officeDocument/2006/math" xmlns:v="urn:schemas-microsoft-com:vml" xmlns:wp14="http://schemas.microsoft.com/office/word/2010/wordprocessingDrawing" xmlns:wp="http://schemas.openxmlformats.org/drawingml/2006/wordprocessingDrawing" xmlns:w10="urn:schemas-microsoft-com:office:word" xmlns:w="http://schemas.openxmlformats.org/wordprocessingml/2006/main" xmlns:w14="http://schemas.microsoft.com/office/word/2010/wordml" xmlns:w15="http://schemas.microsoft.com/office/word/2012/wordml" xmlns:w16cex="http://schemas.microsoft.com/office/word/2018/wordml/cex" xmlns:w16cid="http://schemas.microsoft.com/office/word/2016/wordml/cid" xmlns:w16="http://schemas.microsoft.com/office/word/2018/wordml" xmlns:w16du="http://schemas.microsoft.com/office/word/2023/wordml/word16du" xmlns:w16sdtdh="http://schemas.microsoft.com/office/word/2020/wordml/sdtdatahash" xmlns:w16se="http://schemas.microsoft.com/office/word/2015/wordml/symex" xmlns:wpg="http://schemas.microsoft.com/office/word/2010/wordprocessingGroup" xmlns:wpi="http://schemas.microsoft.com/office/word/2010/wordprocessingInk" xmlns:wne="http://schemas.microsoft.com/office/word/2006/wordml" xmlns:wps="http://schemas.microsoft.com/office/word/2010/wordprocessingShape" mc:Ignorable="w14 w15 w16se w16cid w16 w16cex w16sdtdh w16du wp14">
+<w:document xmlns:wpc="http://schemas.microsoft.com/office/word/2010/wordprocessingCanvas" xmlns:cx="http://schemas.microsoft.com/office/drawing/2014/chartex" xmlns:cx1="http://schemas.microsoft.com/office/drawing/2015/9/8/chartex" xmlns:cx2="http://schemas.microsoft.com/office/drawing/2015/10/21/chartex" xmlns:cx3="http://schemas.microsoft.com/office/drawing/2016/5/9/chartex" xmlns:cx4="http://schemas.microsoft.com/office/drawing/2016/5/10/chartex" xmlns:cx5="http://schemas.microsoft.com/office/drawing/2016/5/11/chartex" xmlns:cx6="http://schemas.microsoft.com/office/drawing/2016/5/12/chartex" xmlns:cx7="http://schemas.microsoft.com/office/drawing/2016/5/13/chartex" xmlns:cx8="http://schemas.microsoft.com/office/drawing/2016/5/14/chartex" xmlns:mc="http://schemas.openxmlformats.org/markup-compatibility/2006" xmlns:aink="http://schemas.microsoft.com/office/drawing/2016/ink" xmlns:am3d="http://schemas.microsoft.com/office/drawing/2017/model3d" xmlns:o="urn:schemas-microsoft-com:office:office" xmlns:oel="http://schemas.microsoft.com/office/2019/extlst" xmlns:r="http://schemas.openxmlformats.org/officeDocument/2006/relationships" xmlns:m="http://schemas.openxmlformats.org/officeDocument/2006/math" xmlns:v="urn:schemas-microsoft-com:vml" xmlns:wp14="http://schemas.microsoft.com/office/word/2010/wordprocessingDrawing" xmlns:wp="http://schemas.openxmlformats.org/drawingml/2006/wordprocessingDrawing" xmlns:w10="urn:schemas-microsoft-com:office:word" xmlns:w="http://schemas.openxmlformats.org/wordprocessingml/2006/main" xmlns:w14="http://schemas.microsoft.com/office/word/2010/wordml" xmlns:w15="http://schemas.microsoft.com/office/word/2012/wordml" xmlns:w16cex="http://schemas.microsoft.com/office/word/2018/wordml/cex" xmlns:w16cid="http://schemas.microsoft.com/office/word/2016/wordml/cid" xmlns:w16="http://schemas.microsoft.com/office/word/2018/wordml" xmlns:w16du="http://schemas.microsoft.com/office/word/2023/wordml/word16du" xmlns:w16sdtdh="http://schemas.microsoft.com/office/word/2020/wordml/sdtdatahash" xmlns:w16sdtfl="http://schemas.microsoft.com/office/word/2024/wordml/sdtformatlock" xmlns:w16se="http://schemas.microsoft.com/office/word/2015/wordml/symex" xmlns:wpg="http://schemas.microsoft.com/office/word/2010/wordprocessingGroup" xmlns:wpi="http://schemas.microsoft.com/office/word/2010/wordprocessingInk" xmlns:wne="http://schemas.microsoft.com/office/word/2006/wordml" xmlns:wps="http://schemas.microsoft.com/office/word/2010/wordprocessingShape" mc:Ignorable="w14 w15 w16se w16cid w16 w16cex w16sdtdh w16sdtfl w16du wp14">
   <w:body>
     <w:p>
       <w:pPr>
@@ -248,6 +248,9 @@
                             <w:r>
                               <w:t xml:space="preserve">Voor- en achternaam: </w:t>
                             </w:r>
+                            <w:r>
+                              <w:t>Ingmar</w:t>
+                            </w:r>
                           </w:p>
                           <w:p>
                             <w:pPr>
@@ -256,6 +259,9 @@
                             <w:r>
                               <w:t xml:space="preserve">Leerling nummer: </w:t>
                             </w:r>
+                            <w:r>
+                              <w:t>1366397</w:t>
+                            </w:r>
                           </w:p>
                           <w:p>
                             <w:pPr>
@@ -263,6 +269,9 @@
                             </w:pPr>
                             <w:r>
                               <w:t xml:space="preserve">Datum: </w:t>
+                            </w:r>
+                            <w:r>
+                              <w:t>2-10-2025</w:t>
                             </w:r>
                           </w:p>
                           <w:p>
@@ -306,6 +315,9 @@
                       <w:r>
                         <w:t xml:space="preserve">Voor- en achternaam: </w:t>
                       </w:r>
+                      <w:r>
+                        <w:t>Ingmar</w:t>
+                      </w:r>
                     </w:p>
                     <w:p>
                       <w:pPr>
@@ -314,6 +326,9 @@
                       <w:r>
                         <w:t xml:space="preserve">Leerling nummer: </w:t>
                       </w:r>
+                      <w:r>
+                        <w:t>1366397</w:t>
+                      </w:r>
                     </w:p>
                     <w:p>
                       <w:pPr>
@@ -321,6 +336,9 @@
                       </w:pPr>
                       <w:r>
                         <w:t xml:space="preserve">Datum: </w:t>
+                      </w:r>
+                      <w:r>
+                        <w:t>2-10-2025</w:t>
                       </w:r>
                     </w:p>
                     <w:p>
@@ -384,7 +402,6 @@
               <w:kern w:val="2"/>
               <w:sz w:val="24"/>
               <w:szCs w:val="24"/>
-              <w:lang/>
               <w14:ligatures w14:val="standardContextual"/>
             </w:rPr>
           </w:pPr>
@@ -467,7 +484,6 @@
               <w:kern w:val="2"/>
               <w:sz w:val="24"/>
               <w:szCs w:val="24"/>
-              <w:lang/>
               <w14:ligatures w14:val="standardContextual"/>
             </w:rPr>
           </w:pPr>
@@ -541,7 +557,6 @@
               <w:kern w:val="2"/>
               <w:sz w:val="24"/>
               <w:szCs w:val="24"/>
-              <w:lang/>
               <w14:ligatures w14:val="standardContextual"/>
             </w:rPr>
           </w:pPr>
@@ -615,7 +630,6 @@
               <w:kern w:val="2"/>
               <w:sz w:val="24"/>
               <w:szCs w:val="24"/>
-              <w:lang/>
               <w14:ligatures w14:val="standardContextual"/>
             </w:rPr>
           </w:pPr>
@@ -689,7 +703,6 @@
               <w:kern w:val="2"/>
               <w:sz w:val="24"/>
               <w:szCs w:val="24"/>
-              <w:lang/>
               <w14:ligatures w14:val="standardContextual"/>
             </w:rPr>
           </w:pPr>
@@ -1457,6 +1470,203 @@
         </w:numPr>
       </w:pPr>
       <w:r>
+        <w:drawing>
+          <wp:anchor distT="0" distB="0" distL="114300" distR="114300" simplePos="0" relativeHeight="251662337" behindDoc="0" locked="0" layoutInCell="1" allowOverlap="1" wp14:anchorId="1B89B1C0" wp14:editId="5D204E99">
+            <wp:simplePos x="0" y="0"/>
+            <wp:positionH relativeFrom="column">
+              <wp:posOffset>227965</wp:posOffset>
+            </wp:positionH>
+            <wp:positionV relativeFrom="paragraph">
+              <wp:posOffset>2752824</wp:posOffset>
+            </wp:positionV>
+            <wp:extent cx="5794375" cy="1808480"/>
+            <wp:effectExtent l="0" t="0" r="0" b="1270"/>
+            <wp:wrapThrough wrapText="bothSides">
+              <wp:wrapPolygon edited="0">
+                <wp:start x="0" y="0"/>
+                <wp:lineTo x="0" y="21388"/>
+                <wp:lineTo x="21517" y="21388"/>
+                <wp:lineTo x="21517" y="0"/>
+                <wp:lineTo x="0" y="0"/>
+              </wp:wrapPolygon>
+            </wp:wrapThrough>
+            <wp:docPr id="113048925" name="Afbeelding 1" descr="Afbeelding met tekst, schermopname, Lettertype&#10;&#10;Door AI gegenereerde inhoud is mogelijk onjuist."/>
+            <wp:cNvGraphicFramePr>
+              <a:graphicFrameLocks xmlns:a="http://schemas.openxmlformats.org/drawingml/2006/main" noChangeAspect="1"/>
+            </wp:cNvGraphicFramePr>
+            <a:graphic xmlns:a="http://schemas.openxmlformats.org/drawingml/2006/main">
+              <a:graphicData uri="http://schemas.openxmlformats.org/drawingml/2006/picture">
+                <pic:pic xmlns:pic="http://schemas.openxmlformats.org/drawingml/2006/picture">
+                  <pic:nvPicPr>
+                    <pic:cNvPr id="113048925" name="Afbeelding 1" descr="Afbeelding met tekst, schermopname, Lettertype&#10;&#10;Door AI gegenereerde inhoud is mogelijk onjuist."/>
+                    <pic:cNvPicPr/>
+                  </pic:nvPicPr>
+                  <pic:blipFill>
+                    <a:blip r:embed="rId12">
+                      <a:extLst>
+                        <a:ext uri="{28A0092B-C50C-407E-A947-70E740481C1C}">
+                          <a14:useLocalDpi xmlns:a14="http://schemas.microsoft.com/office/drawing/2010/main" val="0"/>
+                        </a:ext>
+                      </a:extLst>
+                    </a:blip>
+                    <a:stretch>
+                      <a:fillRect/>
+                    </a:stretch>
+                  </pic:blipFill>
+                  <pic:spPr>
+                    <a:xfrm>
+                      <a:off x="0" y="0"/>
+                      <a:ext cx="5794375" cy="1808480"/>
+                    </a:xfrm>
+                    <a:prstGeom prst="rect">
+                      <a:avLst/>
+                    </a:prstGeom>
+                  </pic:spPr>
+                </pic:pic>
+              </a:graphicData>
+            </a:graphic>
+            <wp14:sizeRelH relativeFrom="margin">
+              <wp14:pctWidth>0</wp14:pctWidth>
+            </wp14:sizeRelH>
+            <wp14:sizeRelV relativeFrom="margin">
+              <wp14:pctHeight>0</wp14:pctHeight>
+            </wp14:sizeRelV>
+          </wp:anchor>
+        </w:drawing>
+      </w:r>
+      <w:r>
+        <w:rPr>
+          <w:i/>
+          <w:iCs/>
+        </w:rPr>
+        <w:drawing>
+          <wp:anchor distT="0" distB="0" distL="114300" distR="114300" simplePos="0" relativeHeight="251660289" behindDoc="0" locked="0" layoutInCell="1" allowOverlap="1" wp14:anchorId="192EA748" wp14:editId="7081A237">
+            <wp:simplePos x="0" y="0"/>
+            <wp:positionH relativeFrom="column">
+              <wp:posOffset>3896846</wp:posOffset>
+            </wp:positionH>
+            <wp:positionV relativeFrom="paragraph">
+              <wp:posOffset>182806</wp:posOffset>
+            </wp:positionV>
+            <wp:extent cx="2286000" cy="2266950"/>
+            <wp:effectExtent l="0" t="0" r="0" b="0"/>
+            <wp:wrapThrough wrapText="bothSides">
+              <wp:wrapPolygon edited="0">
+                <wp:start x="0" y="0"/>
+                <wp:lineTo x="0" y="21418"/>
+                <wp:lineTo x="21420" y="21418"/>
+                <wp:lineTo x="21420" y="0"/>
+                <wp:lineTo x="0" y="0"/>
+              </wp:wrapPolygon>
+            </wp:wrapThrough>
+            <wp:docPr id="1307102756" name="Afbeelding 1" descr="Afbeelding met tekst, schermopname, Lettertype&#10;&#10;Door AI gegenereerde inhoud is mogelijk onjuist."/>
+            <wp:cNvGraphicFramePr>
+              <a:graphicFrameLocks xmlns:a="http://schemas.openxmlformats.org/drawingml/2006/main" noChangeAspect="1"/>
+            </wp:cNvGraphicFramePr>
+            <a:graphic xmlns:a="http://schemas.openxmlformats.org/drawingml/2006/main">
+              <a:graphicData uri="http://schemas.openxmlformats.org/drawingml/2006/picture">
+                <pic:pic xmlns:pic="http://schemas.openxmlformats.org/drawingml/2006/picture">
+                  <pic:nvPicPr>
+                    <pic:cNvPr id="1307102756" name="Afbeelding 1" descr="Afbeelding met tekst, schermopname, Lettertype&#10;&#10;Door AI gegenereerde inhoud is mogelijk onjuist."/>
+                    <pic:cNvPicPr/>
+                  </pic:nvPicPr>
+                  <pic:blipFill>
+                    <a:blip r:embed="rId13">
+                      <a:extLst>
+                        <a:ext uri="{28A0092B-C50C-407E-A947-70E740481C1C}">
+                          <a14:useLocalDpi xmlns:a14="http://schemas.microsoft.com/office/drawing/2010/main" val="0"/>
+                        </a:ext>
+                      </a:extLst>
+                    </a:blip>
+                    <a:stretch>
+                      <a:fillRect/>
+                    </a:stretch>
+                  </pic:blipFill>
+                  <pic:spPr>
+                    <a:xfrm>
+                      <a:off x="0" y="0"/>
+                      <a:ext cx="2286000" cy="2266950"/>
+                    </a:xfrm>
+                    <a:prstGeom prst="rect">
+                      <a:avLst/>
+                    </a:prstGeom>
+                  </pic:spPr>
+                </pic:pic>
+              </a:graphicData>
+            </a:graphic>
+          </wp:anchor>
+        </w:drawing>
+      </w:r>
+      <w:r>
+        <w:rPr>
+          <w:i/>
+          <w:iCs/>
+        </w:rPr>
+        <w:drawing>
+          <wp:anchor distT="0" distB="0" distL="114300" distR="114300" simplePos="0" relativeHeight="251661313" behindDoc="0" locked="0" layoutInCell="1" allowOverlap="1" wp14:anchorId="4F077A9D" wp14:editId="200E989F">
+            <wp:simplePos x="0" y="0"/>
+            <wp:positionH relativeFrom="column">
+              <wp:posOffset>227965</wp:posOffset>
+            </wp:positionH>
+            <wp:positionV relativeFrom="paragraph">
+              <wp:posOffset>186690</wp:posOffset>
+            </wp:positionV>
+            <wp:extent cx="3372485" cy="2418080"/>
+            <wp:effectExtent l="0" t="0" r="0" b="1270"/>
+            <wp:wrapThrough wrapText="bothSides">
+              <wp:wrapPolygon edited="0">
+                <wp:start x="0" y="0"/>
+                <wp:lineTo x="0" y="21441"/>
+                <wp:lineTo x="21474" y="21441"/>
+                <wp:lineTo x="21474" y="0"/>
+                <wp:lineTo x="0" y="0"/>
+              </wp:wrapPolygon>
+            </wp:wrapThrough>
+            <wp:docPr id="395144607" name="Afbeelding 1" descr="Afbeelding met tekst, schermopname&#10;&#10;Door AI gegenereerde inhoud is mogelijk onjuist."/>
+            <wp:cNvGraphicFramePr>
+              <a:graphicFrameLocks xmlns:a="http://schemas.openxmlformats.org/drawingml/2006/main" noChangeAspect="1"/>
+            </wp:cNvGraphicFramePr>
+            <a:graphic xmlns:a="http://schemas.openxmlformats.org/drawingml/2006/main">
+              <a:graphicData uri="http://schemas.openxmlformats.org/drawingml/2006/picture">
+                <pic:pic xmlns:pic="http://schemas.openxmlformats.org/drawingml/2006/picture">
+                  <pic:nvPicPr>
+                    <pic:cNvPr id="395144607" name="Afbeelding 1" descr="Afbeelding met tekst, schermopname&#10;&#10;Door AI gegenereerde inhoud is mogelijk onjuist."/>
+                    <pic:cNvPicPr/>
+                  </pic:nvPicPr>
+                  <pic:blipFill>
+                    <a:blip r:embed="rId14">
+                      <a:extLst>
+                        <a:ext uri="{28A0092B-C50C-407E-A947-70E740481C1C}">
+                          <a14:useLocalDpi xmlns:a14="http://schemas.microsoft.com/office/drawing/2010/main" val="0"/>
+                        </a:ext>
+                      </a:extLst>
+                    </a:blip>
+                    <a:stretch>
+                      <a:fillRect/>
+                    </a:stretch>
+                  </pic:blipFill>
+                  <pic:spPr>
+                    <a:xfrm>
+                      <a:off x="0" y="0"/>
+                      <a:ext cx="3372485" cy="2418080"/>
+                    </a:xfrm>
+                    <a:prstGeom prst="rect">
+                      <a:avLst/>
+                    </a:prstGeom>
+                  </pic:spPr>
+                </pic:pic>
+              </a:graphicData>
+            </a:graphic>
+            <wp14:sizeRelH relativeFrom="margin">
+              <wp14:pctWidth>0</wp14:pctWidth>
+            </wp14:sizeRelH>
+            <wp14:sizeRelV relativeFrom="margin">
+              <wp14:pctHeight>0</wp14:pctHeight>
+            </wp14:sizeRelV>
+          </wp:anchor>
+        </w:drawing>
+      </w:r>
+      <w:r>
         <w:rPr>
           <w:b/>
           <w:bCs/>
@@ -1526,16 +1736,11 @@
           <w:i/>
           <w:iCs/>
         </w:rPr>
-        <w:t>…</w:t>
-      </w:r>
-      <w:r>
-        <w:rPr>
-          <w:i/>
-          <w:iCs/>
-        </w:rPr>
         <w:br/>
       </w:r>
     </w:p>
+    <w:p/>
+    <w:p/>
     <w:p>
       <w:pPr>
         <w:pStyle w:val="Lijstalinea"/>
@@ -1577,7 +1782,23 @@
           <w:i/>
           <w:iCs/>
         </w:rPr>
-        <w:t>…</w:t>
+        <w:t xml:space="preserve">We hebben een idee bedacht over hoe de game eruit gaan zien en welke </w:t>
+      </w:r>
+      <w:proofErr w:type="spellStart"/>
+      <w:r>
+        <w:rPr>
+          <w:i/>
+          <w:iCs/>
+        </w:rPr>
+        <w:t>mechanics</w:t>
+      </w:r>
+      <w:proofErr w:type="spellEnd"/>
+      <w:r>
+        <w:rPr>
+          <w:i/>
+          <w:iCs/>
+        </w:rPr>
+        <w:t xml:space="preserve"> er in moeten zitten.</w:t>
       </w:r>
       <w:r>
         <w:rPr>
@@ -1614,7 +1835,23 @@
           <w:i/>
           <w:iCs/>
         </w:rPr>
-        <w:t>…</w:t>
+        <w:t xml:space="preserve">Idee bedenken was een uitdaging in sprint 1. We hebben er lang over gedaan om een passend thema te vinden bij een 2d </w:t>
+      </w:r>
+      <w:proofErr w:type="spellStart"/>
+      <w:r>
+        <w:rPr>
+          <w:i/>
+          <w:iCs/>
+        </w:rPr>
+        <w:t>idle</w:t>
+      </w:r>
+      <w:proofErr w:type="spellEnd"/>
+      <w:r>
+        <w:rPr>
+          <w:i/>
+          <w:iCs/>
+        </w:rPr>
+        <w:t xml:space="preserve"> game.</w:t>
       </w:r>
       <w:r>
         <w:rPr>
@@ -1651,7 +1888,7 @@
           <w:i/>
           <w:iCs/>
         </w:rPr>
-        <w:t>…</w:t>
+        <w:t xml:space="preserve">Samen discussiëren over het game onderwerp en thema, en goede argumenten geven </w:t>
       </w:r>
       <w:r>
         <w:rPr>
@@ -1688,7 +1925,7 @@
           <w:i/>
           <w:iCs/>
         </w:rPr>
-        <w:t>…</w:t>
+        <w:t>Wanneer er opdrachten in geleverd moeten worden</w:t>
       </w:r>
       <w:r>
         <w:rPr>
@@ -1715,6 +1952,7 @@
           <w:b/>
           <w:bCs/>
         </w:rPr>
+        <w:lastRenderedPageBreak/>
         <w:t>Feedback</w:t>
       </w:r>
       <w:r>
@@ -1749,7 +1987,7 @@
           <w:i/>
           <w:iCs/>
         </w:rPr>
-        <w:t>…</w:t>
+        <w:t>duidelijker zijn in waar ik mee bezig ga</w:t>
       </w:r>
       <w:r>
         <w:rPr>
@@ -1804,7 +2042,7 @@
           <w:i/>
           <w:iCs/>
         </w:rPr>
-        <w:t>…</w:t>
+        <w:t>Eerst zelf goed kijken voordat ik iemand anders vraag</w:t>
       </w:r>
       <w:r>
         <w:rPr>
@@ -1841,7 +2079,7 @@
           <w:i/>
           <w:iCs/>
         </w:rPr>
-        <w:t>…</w:t>
+        <w:t>Goed</w:t>
       </w:r>
       <w:r>
         <w:rPr>
@@ -1896,8 +2134,17 @@
           <w:i/>
           <w:iCs/>
         </w:rPr>
-        <w:t>…</w:t>
-      </w:r>
+        <w:t xml:space="preserve">Game idee gaan uitwerken in </w:t>
+      </w:r>
+      <w:proofErr w:type="spellStart"/>
+      <w:r>
+        <w:rPr>
+          <w:i/>
+          <w:iCs/>
+        </w:rPr>
+        <w:t>Unity</w:t>
+      </w:r>
+      <w:proofErr w:type="spellEnd"/>
     </w:p>
     <w:p>
       <w:pPr>
@@ -3323,9 +3570,9 @@
       </w:pPr>
     </w:p>
     <w:sectPr>
-      <w:footerReference w:type="default" r:id="rId12"/>
-      <w:headerReference w:type="first" r:id="rId13"/>
-      <w:footerReference w:type="first" r:id="rId14"/>
+      <w:footerReference w:type="default" r:id="rId15"/>
+      <w:headerReference w:type="first" r:id="rId16"/>
+      <w:footerReference w:type="first" r:id="rId17"/>
       <w:pgSz w:w="11906" w:h="16838"/>
       <w:pgMar w:top="1417" w:right="1417" w:bottom="1417" w:left="1417" w:header="708" w:footer="708" w:gutter="0"/>
       <w:cols w:space="708"/>
@@ -3337,7 +3584,7 @@
 </file>
 
 <file path=word/endnotes.xml><?xml version="1.0" encoding="utf-8"?>
-<w:endnotes xmlns:wpc="http://schemas.microsoft.com/office/word/2010/wordprocessingCanvas" xmlns:cx="http://schemas.microsoft.com/office/drawing/2014/chartex" xmlns:cx1="http://schemas.microsoft.com/office/drawing/2015/9/8/chartex" xmlns:cx2="http://schemas.microsoft.com/office/drawing/2015/10/21/chartex" xmlns:cx3="http://schemas.microsoft.com/office/drawing/2016/5/9/chartex" xmlns:cx4="http://schemas.microsoft.com/office/drawing/2016/5/10/chartex" xmlns:cx5="http://schemas.microsoft.com/office/drawing/2016/5/11/chartex" xmlns:cx6="http://schemas.microsoft.com/office/drawing/2016/5/12/chartex" xmlns:cx7="http://schemas.microsoft.com/office/drawing/2016/5/13/chartex" xmlns:cx8="http://schemas.microsoft.com/office/drawing/2016/5/14/chartex" xmlns:mc="http://schemas.openxmlformats.org/markup-compatibility/2006" xmlns:aink="http://schemas.microsoft.com/office/drawing/2016/ink" xmlns:am3d="http://schemas.microsoft.com/office/drawing/2017/model3d" xmlns:o="urn:schemas-microsoft-com:office:office" xmlns:oel="http://schemas.microsoft.com/office/2019/extlst" xmlns:r="http://schemas.openxmlformats.org/officeDocument/2006/relationships" xmlns:m="http://schemas.openxmlformats.org/officeDocument/2006/math" xmlns:v="urn:schemas-microsoft-com:vml" xmlns:wp14="http://schemas.microsoft.com/office/word/2010/wordprocessingDrawing" xmlns:wp="http://schemas.openxmlformats.org/drawingml/2006/wordprocessingDrawing" xmlns:w10="urn:schemas-microsoft-com:office:word" xmlns:w="http://schemas.openxmlformats.org/wordprocessingml/2006/main" xmlns:w14="http://schemas.microsoft.com/office/word/2010/wordml" xmlns:w15="http://schemas.microsoft.com/office/word/2012/wordml" xmlns:w16cex="http://schemas.microsoft.com/office/word/2018/wordml/cex" xmlns:w16cid="http://schemas.microsoft.com/office/word/2016/wordml/cid" xmlns:w16="http://schemas.microsoft.com/office/word/2018/wordml" xmlns:w16du="http://schemas.microsoft.com/office/word/2023/wordml/word16du" xmlns:w16sdtdh="http://schemas.microsoft.com/office/word/2020/wordml/sdtdatahash" xmlns:w16se="http://schemas.microsoft.com/office/word/2015/wordml/symex" xmlns:wpg="http://schemas.microsoft.com/office/word/2010/wordprocessingGroup" xmlns:wpi="http://schemas.microsoft.com/office/word/2010/wordprocessingInk" xmlns:wne="http://schemas.microsoft.com/office/word/2006/wordml" xmlns:wps="http://schemas.microsoft.com/office/word/2010/wordprocessingShape" mc:Ignorable="w14 w15 w16se w16cid w16 w16cex w16sdtdh w16du wp14">
+<w:endnotes xmlns:wpc="http://schemas.microsoft.com/office/word/2010/wordprocessingCanvas" xmlns:cx="http://schemas.microsoft.com/office/drawing/2014/chartex" xmlns:cx1="http://schemas.microsoft.com/office/drawing/2015/9/8/chartex" xmlns:cx2="http://schemas.microsoft.com/office/drawing/2015/10/21/chartex" xmlns:cx3="http://schemas.microsoft.com/office/drawing/2016/5/9/chartex" xmlns:cx4="http://schemas.microsoft.com/office/drawing/2016/5/10/chartex" xmlns:cx5="http://schemas.microsoft.com/office/drawing/2016/5/11/chartex" xmlns:cx6="http://schemas.microsoft.com/office/drawing/2016/5/12/chartex" xmlns:cx7="http://schemas.microsoft.com/office/drawing/2016/5/13/chartex" xmlns:cx8="http://schemas.microsoft.com/office/drawing/2016/5/14/chartex" xmlns:mc="http://schemas.openxmlformats.org/markup-compatibility/2006" xmlns:aink="http://schemas.microsoft.com/office/drawing/2016/ink" xmlns:am3d="http://schemas.microsoft.com/office/drawing/2017/model3d" xmlns:o="urn:schemas-microsoft-com:office:office" xmlns:oel="http://schemas.microsoft.com/office/2019/extlst" xmlns:r="http://schemas.openxmlformats.org/officeDocument/2006/relationships" xmlns:m="http://schemas.openxmlformats.org/officeDocument/2006/math" xmlns:v="urn:schemas-microsoft-com:vml" xmlns:wp14="http://schemas.microsoft.com/office/word/2010/wordprocessingDrawing" xmlns:wp="http://schemas.openxmlformats.org/drawingml/2006/wordprocessingDrawing" xmlns:w10="urn:schemas-microsoft-com:office:word" xmlns:w="http://schemas.openxmlformats.org/wordprocessingml/2006/main" xmlns:w14="http://schemas.microsoft.com/office/word/2010/wordml" xmlns:w15="http://schemas.microsoft.com/office/word/2012/wordml" xmlns:w16cex="http://schemas.microsoft.com/office/word/2018/wordml/cex" xmlns:w16cid="http://schemas.microsoft.com/office/word/2016/wordml/cid" xmlns:w16="http://schemas.microsoft.com/office/word/2018/wordml" xmlns:w16du="http://schemas.microsoft.com/office/word/2023/wordml/word16du" xmlns:w16sdtdh="http://schemas.microsoft.com/office/word/2020/wordml/sdtdatahash" xmlns:w16sdtfl="http://schemas.microsoft.com/office/word/2024/wordml/sdtformatlock" xmlns:w16se="http://schemas.microsoft.com/office/word/2015/wordml/symex" xmlns:wpg="http://schemas.microsoft.com/office/word/2010/wordprocessingGroup" xmlns:wpi="http://schemas.microsoft.com/office/word/2010/wordprocessingInk" xmlns:wne="http://schemas.microsoft.com/office/word/2006/wordml" xmlns:wps="http://schemas.microsoft.com/office/word/2010/wordprocessingShape" mc:Ignorable="w14 w15 w16se w16cid w16 w16cex w16sdtdh w16sdtfl w16du wp14">
   <w:endnote w:type="separator" w:id="-1">
     <w:p>
       <w:pPr>
@@ -3369,7 +3616,7 @@
 </file>
 
 <file path=word/footer1.xml><?xml version="1.0" encoding="utf-8"?>
-<w:ftr xmlns:wpc="http://schemas.microsoft.com/office/word/2010/wordprocessingCanvas" xmlns:cx="http://schemas.microsoft.com/office/drawing/2014/chartex" xmlns:cx1="http://schemas.microsoft.com/office/drawing/2015/9/8/chartex" xmlns:cx2="http://schemas.microsoft.com/office/drawing/2015/10/21/chartex" xmlns:cx3="http://schemas.microsoft.com/office/drawing/2016/5/9/chartex" xmlns:cx4="http://schemas.microsoft.com/office/drawing/2016/5/10/chartex" xmlns:cx5="http://schemas.microsoft.com/office/drawing/2016/5/11/chartex" xmlns:cx6="http://schemas.microsoft.com/office/drawing/2016/5/12/chartex" xmlns:cx7="http://schemas.microsoft.com/office/drawing/2016/5/13/chartex" xmlns:cx8="http://schemas.microsoft.com/office/drawing/2016/5/14/chartex" xmlns:mc="http://schemas.openxmlformats.org/markup-compatibility/2006" xmlns:aink="http://schemas.microsoft.com/office/drawing/2016/ink" xmlns:am3d="http://schemas.microsoft.com/office/drawing/2017/model3d" xmlns:o="urn:schemas-microsoft-com:office:office" xmlns:oel="http://schemas.microsoft.com/office/2019/extlst" xmlns:r="http://schemas.openxmlformats.org/officeDocument/2006/relationships" xmlns:m="http://schemas.openxmlformats.org/officeDocument/2006/math" xmlns:v="urn:schemas-microsoft-com:vml" xmlns:wp14="http://schemas.microsoft.com/office/word/2010/wordprocessingDrawing" xmlns:wp="http://schemas.openxmlformats.org/drawingml/2006/wordprocessingDrawing" xmlns:w10="urn:schemas-microsoft-com:office:word" xmlns:w="http://schemas.openxmlformats.org/wordprocessingml/2006/main" xmlns:w14="http://schemas.microsoft.com/office/word/2010/wordml" xmlns:w15="http://schemas.microsoft.com/office/word/2012/wordml" xmlns:w16cex="http://schemas.microsoft.com/office/word/2018/wordml/cex" xmlns:w16cid="http://schemas.microsoft.com/office/word/2016/wordml/cid" xmlns:w16="http://schemas.microsoft.com/office/word/2018/wordml" xmlns:w16du="http://schemas.microsoft.com/office/word/2023/wordml/word16du" xmlns:w16sdtdh="http://schemas.microsoft.com/office/word/2020/wordml/sdtdatahash" xmlns:w16se="http://schemas.microsoft.com/office/word/2015/wordml/symex" xmlns:wpg="http://schemas.microsoft.com/office/word/2010/wordprocessingGroup" xmlns:wpi="http://schemas.microsoft.com/office/word/2010/wordprocessingInk" xmlns:wne="http://schemas.microsoft.com/office/word/2006/wordml" xmlns:wps="http://schemas.microsoft.com/office/word/2010/wordprocessingShape" mc:Ignorable="w14 w15 w16se w16cid w16 w16cex w16sdtdh w16du wp14">
+<w:ftr xmlns:wpc="http://schemas.microsoft.com/office/word/2010/wordprocessingCanvas" xmlns:cx="http://schemas.microsoft.com/office/drawing/2014/chartex" xmlns:cx1="http://schemas.microsoft.com/office/drawing/2015/9/8/chartex" xmlns:cx2="http://schemas.microsoft.com/office/drawing/2015/10/21/chartex" xmlns:cx3="http://schemas.microsoft.com/office/drawing/2016/5/9/chartex" xmlns:cx4="http://schemas.microsoft.com/office/drawing/2016/5/10/chartex" xmlns:cx5="http://schemas.microsoft.com/office/drawing/2016/5/11/chartex" xmlns:cx6="http://schemas.microsoft.com/office/drawing/2016/5/12/chartex" xmlns:cx7="http://schemas.microsoft.com/office/drawing/2016/5/13/chartex" xmlns:cx8="http://schemas.microsoft.com/office/drawing/2016/5/14/chartex" xmlns:mc="http://schemas.openxmlformats.org/markup-compatibility/2006" xmlns:aink="http://schemas.microsoft.com/office/drawing/2016/ink" xmlns:am3d="http://schemas.microsoft.com/office/drawing/2017/model3d" xmlns:o="urn:schemas-microsoft-com:office:office" xmlns:oel="http://schemas.microsoft.com/office/2019/extlst" xmlns:r="http://schemas.openxmlformats.org/officeDocument/2006/relationships" xmlns:m="http://schemas.openxmlformats.org/officeDocument/2006/math" xmlns:v="urn:schemas-microsoft-com:vml" xmlns:wp14="http://schemas.microsoft.com/office/word/2010/wordprocessingDrawing" xmlns:wp="http://schemas.openxmlformats.org/drawingml/2006/wordprocessingDrawing" xmlns:w10="urn:schemas-microsoft-com:office:word" xmlns:w="http://schemas.openxmlformats.org/wordprocessingml/2006/main" xmlns:w14="http://schemas.microsoft.com/office/word/2010/wordml" xmlns:w15="http://schemas.microsoft.com/office/word/2012/wordml" xmlns:w16cex="http://schemas.microsoft.com/office/word/2018/wordml/cex" xmlns:w16cid="http://schemas.microsoft.com/office/word/2016/wordml/cid" xmlns:w16="http://schemas.microsoft.com/office/word/2018/wordml" xmlns:w16du="http://schemas.microsoft.com/office/word/2023/wordml/word16du" xmlns:w16sdtdh="http://schemas.microsoft.com/office/word/2020/wordml/sdtdatahash" xmlns:w16sdtfl="http://schemas.microsoft.com/office/word/2024/wordml/sdtformatlock" xmlns:w16se="http://schemas.microsoft.com/office/word/2015/wordml/symex" xmlns:wpg="http://schemas.microsoft.com/office/word/2010/wordprocessingGroup" xmlns:wpi="http://schemas.microsoft.com/office/word/2010/wordprocessingInk" xmlns:wne="http://schemas.microsoft.com/office/word/2006/wordml" xmlns:wps="http://schemas.microsoft.com/office/word/2010/wordprocessingShape" mc:Ignorable="w14 w15 w16se w16cid w16 w16cex w16sdtdh w16sdtfl w16du wp14">
   <w:p>
     <w:pPr>
       <w:pBdr>
@@ -3642,7 +3889,7 @@
 </file>
 
 <file path=word/footer2.xml><?xml version="1.0" encoding="utf-8"?>
-<w:ftr xmlns:wpc="http://schemas.microsoft.com/office/word/2010/wordprocessingCanvas" xmlns:cx="http://schemas.microsoft.com/office/drawing/2014/chartex" xmlns:cx1="http://schemas.microsoft.com/office/drawing/2015/9/8/chartex" xmlns:cx2="http://schemas.microsoft.com/office/drawing/2015/10/21/chartex" xmlns:cx3="http://schemas.microsoft.com/office/drawing/2016/5/9/chartex" xmlns:cx4="http://schemas.microsoft.com/office/drawing/2016/5/10/chartex" xmlns:cx5="http://schemas.microsoft.com/office/drawing/2016/5/11/chartex" xmlns:cx6="http://schemas.microsoft.com/office/drawing/2016/5/12/chartex" xmlns:cx7="http://schemas.microsoft.com/office/drawing/2016/5/13/chartex" xmlns:cx8="http://schemas.microsoft.com/office/drawing/2016/5/14/chartex" xmlns:mc="http://schemas.openxmlformats.org/markup-compatibility/2006" xmlns:aink="http://schemas.microsoft.com/office/drawing/2016/ink" xmlns:am3d="http://schemas.microsoft.com/office/drawing/2017/model3d" xmlns:o="urn:schemas-microsoft-com:office:office" xmlns:oel="http://schemas.microsoft.com/office/2019/extlst" xmlns:r="http://schemas.openxmlformats.org/officeDocument/2006/relationships" xmlns:m="http://schemas.openxmlformats.org/officeDocument/2006/math" xmlns:v="urn:schemas-microsoft-com:vml" xmlns:wp14="http://schemas.microsoft.com/office/word/2010/wordprocessingDrawing" xmlns:wp="http://schemas.openxmlformats.org/drawingml/2006/wordprocessingDrawing" xmlns:w10="urn:schemas-microsoft-com:office:word" xmlns:w="http://schemas.openxmlformats.org/wordprocessingml/2006/main" xmlns:w14="http://schemas.microsoft.com/office/word/2010/wordml" xmlns:w15="http://schemas.microsoft.com/office/word/2012/wordml" xmlns:w16cex="http://schemas.microsoft.com/office/word/2018/wordml/cex" xmlns:w16cid="http://schemas.microsoft.com/office/word/2016/wordml/cid" xmlns:w16="http://schemas.microsoft.com/office/word/2018/wordml" xmlns:w16du="http://schemas.microsoft.com/office/word/2023/wordml/word16du" xmlns:w16sdtdh="http://schemas.microsoft.com/office/word/2020/wordml/sdtdatahash" xmlns:w16se="http://schemas.microsoft.com/office/word/2015/wordml/symex" xmlns:wpg="http://schemas.microsoft.com/office/word/2010/wordprocessingGroup" xmlns:wpi="http://schemas.microsoft.com/office/word/2010/wordprocessingInk" xmlns:wne="http://schemas.microsoft.com/office/word/2006/wordml" xmlns:wps="http://schemas.microsoft.com/office/word/2010/wordprocessingShape" mc:Ignorable="w14 w15 w16se w16cid w16 w16cex w16sdtdh w16du wp14">
+<w:ftr xmlns:wpc="http://schemas.microsoft.com/office/word/2010/wordprocessingCanvas" xmlns:cx="http://schemas.microsoft.com/office/drawing/2014/chartex" xmlns:cx1="http://schemas.microsoft.com/office/drawing/2015/9/8/chartex" xmlns:cx2="http://schemas.microsoft.com/office/drawing/2015/10/21/chartex" xmlns:cx3="http://schemas.microsoft.com/office/drawing/2016/5/9/chartex" xmlns:cx4="http://schemas.microsoft.com/office/drawing/2016/5/10/chartex" xmlns:cx5="http://schemas.microsoft.com/office/drawing/2016/5/11/chartex" xmlns:cx6="http://schemas.microsoft.com/office/drawing/2016/5/12/chartex" xmlns:cx7="http://schemas.microsoft.com/office/drawing/2016/5/13/chartex" xmlns:cx8="http://schemas.microsoft.com/office/drawing/2016/5/14/chartex" xmlns:mc="http://schemas.openxmlformats.org/markup-compatibility/2006" xmlns:aink="http://schemas.microsoft.com/office/drawing/2016/ink" xmlns:am3d="http://schemas.microsoft.com/office/drawing/2017/model3d" xmlns:o="urn:schemas-microsoft-com:office:office" xmlns:oel="http://schemas.microsoft.com/office/2019/extlst" xmlns:r="http://schemas.openxmlformats.org/officeDocument/2006/relationships" xmlns:m="http://schemas.openxmlformats.org/officeDocument/2006/math" xmlns:v="urn:schemas-microsoft-com:vml" xmlns:wp14="http://schemas.microsoft.com/office/word/2010/wordprocessingDrawing" xmlns:wp="http://schemas.openxmlformats.org/drawingml/2006/wordprocessingDrawing" xmlns:w10="urn:schemas-microsoft-com:office:word" xmlns:w="http://schemas.openxmlformats.org/wordprocessingml/2006/main" xmlns:w14="http://schemas.microsoft.com/office/word/2010/wordml" xmlns:w15="http://schemas.microsoft.com/office/word/2012/wordml" xmlns:w16cex="http://schemas.microsoft.com/office/word/2018/wordml/cex" xmlns:w16cid="http://schemas.microsoft.com/office/word/2016/wordml/cid" xmlns:w16="http://schemas.microsoft.com/office/word/2018/wordml" xmlns:w16du="http://schemas.microsoft.com/office/word/2023/wordml/word16du" xmlns:w16sdtdh="http://schemas.microsoft.com/office/word/2020/wordml/sdtdatahash" xmlns:w16sdtfl="http://schemas.microsoft.com/office/word/2024/wordml/sdtformatlock" xmlns:w16se="http://schemas.microsoft.com/office/word/2015/wordml/symex" xmlns:wpg="http://schemas.microsoft.com/office/word/2010/wordprocessingGroup" xmlns:wpi="http://schemas.microsoft.com/office/word/2010/wordprocessingInk" xmlns:wne="http://schemas.microsoft.com/office/word/2006/wordml" xmlns:wps="http://schemas.microsoft.com/office/word/2010/wordprocessingShape" mc:Ignorable="w14 w15 w16se w16cid w16 w16cex w16sdtdh w16sdtfl w16du wp14">
   <w:p>
     <w:pPr>
       <w:jc w:val="center"/>
@@ -3656,7 +3903,7 @@
 </file>
 
 <file path=word/footnotes.xml><?xml version="1.0" encoding="utf-8"?>
-<w:footnotes xmlns:wpc="http://schemas.microsoft.com/office/word/2010/wordprocessingCanvas" xmlns:cx="http://schemas.microsoft.com/office/drawing/2014/chartex" xmlns:cx1="http://schemas.microsoft.com/office/drawing/2015/9/8/chartex" xmlns:cx2="http://schemas.microsoft.com/office/drawing/2015/10/21/chartex" xmlns:cx3="http://schemas.microsoft.com/office/drawing/2016/5/9/chartex" xmlns:cx4="http://schemas.microsoft.com/office/drawing/2016/5/10/chartex" xmlns:cx5="http://schemas.microsoft.com/office/drawing/2016/5/11/chartex" xmlns:cx6="http://schemas.microsoft.com/office/drawing/2016/5/12/chartex" xmlns:cx7="http://schemas.microsoft.com/office/drawing/2016/5/13/chartex" xmlns:cx8="http://schemas.microsoft.com/office/drawing/2016/5/14/chartex" xmlns:mc="http://schemas.openxmlformats.org/markup-compatibility/2006" xmlns:aink="http://schemas.microsoft.com/office/drawing/2016/ink" xmlns:am3d="http://schemas.microsoft.com/office/drawing/2017/model3d" xmlns:o="urn:schemas-microsoft-com:office:office" xmlns:oel="http://schemas.microsoft.com/office/2019/extlst" xmlns:r="http://schemas.openxmlformats.org/officeDocument/2006/relationships" xmlns:m="http://schemas.openxmlformats.org/officeDocument/2006/math" xmlns:v="urn:schemas-microsoft-com:vml" xmlns:wp14="http://schemas.microsoft.com/office/word/2010/wordprocessingDrawing" xmlns:wp="http://schemas.openxmlformats.org/drawingml/2006/wordprocessingDrawing" xmlns:w10="urn:schemas-microsoft-com:office:word" xmlns:w="http://schemas.openxmlformats.org/wordprocessingml/2006/main" xmlns:w14="http://schemas.microsoft.com/office/word/2010/wordml" xmlns:w15="http://schemas.microsoft.com/office/word/2012/wordml" xmlns:w16cex="http://schemas.microsoft.com/office/word/2018/wordml/cex" xmlns:w16cid="http://schemas.microsoft.com/office/word/2016/wordml/cid" xmlns:w16="http://schemas.microsoft.com/office/word/2018/wordml" xmlns:w16du="http://schemas.microsoft.com/office/word/2023/wordml/word16du" xmlns:w16sdtdh="http://schemas.microsoft.com/office/word/2020/wordml/sdtdatahash" xmlns:w16se="http://schemas.microsoft.com/office/word/2015/wordml/symex" xmlns:wpg="http://schemas.microsoft.com/office/word/2010/wordprocessingGroup" xmlns:wpi="http://schemas.microsoft.com/office/word/2010/wordprocessingInk" xmlns:wne="http://schemas.microsoft.com/office/word/2006/wordml" xmlns:wps="http://schemas.microsoft.com/office/word/2010/wordprocessingShape" mc:Ignorable="w14 w15 w16se w16cid w16 w16cex w16sdtdh w16du wp14">
+<w:footnotes xmlns:wpc="http://schemas.microsoft.com/office/word/2010/wordprocessingCanvas" xmlns:cx="http://schemas.microsoft.com/office/drawing/2014/chartex" xmlns:cx1="http://schemas.microsoft.com/office/drawing/2015/9/8/chartex" xmlns:cx2="http://schemas.microsoft.com/office/drawing/2015/10/21/chartex" xmlns:cx3="http://schemas.microsoft.com/office/drawing/2016/5/9/chartex" xmlns:cx4="http://schemas.microsoft.com/office/drawing/2016/5/10/chartex" xmlns:cx5="http://schemas.microsoft.com/office/drawing/2016/5/11/chartex" xmlns:cx6="http://schemas.microsoft.com/office/drawing/2016/5/12/chartex" xmlns:cx7="http://schemas.microsoft.com/office/drawing/2016/5/13/chartex" xmlns:cx8="http://schemas.microsoft.com/office/drawing/2016/5/14/chartex" xmlns:mc="http://schemas.openxmlformats.org/markup-compatibility/2006" xmlns:aink="http://schemas.microsoft.com/office/drawing/2016/ink" xmlns:am3d="http://schemas.microsoft.com/office/drawing/2017/model3d" xmlns:o="urn:schemas-microsoft-com:office:office" xmlns:oel="http://schemas.microsoft.com/office/2019/extlst" xmlns:r="http://schemas.openxmlformats.org/officeDocument/2006/relationships" xmlns:m="http://schemas.openxmlformats.org/officeDocument/2006/math" xmlns:v="urn:schemas-microsoft-com:vml" xmlns:wp14="http://schemas.microsoft.com/office/word/2010/wordprocessingDrawing" xmlns:wp="http://schemas.openxmlformats.org/drawingml/2006/wordprocessingDrawing" xmlns:w10="urn:schemas-microsoft-com:office:word" xmlns:w="http://schemas.openxmlformats.org/wordprocessingml/2006/main" xmlns:w14="http://schemas.microsoft.com/office/word/2010/wordml" xmlns:w15="http://schemas.microsoft.com/office/word/2012/wordml" xmlns:w16cex="http://schemas.microsoft.com/office/word/2018/wordml/cex" xmlns:w16cid="http://schemas.microsoft.com/office/word/2016/wordml/cid" xmlns:w16="http://schemas.microsoft.com/office/word/2018/wordml" xmlns:w16du="http://schemas.microsoft.com/office/word/2023/wordml/word16du" xmlns:w16sdtdh="http://schemas.microsoft.com/office/word/2020/wordml/sdtdatahash" xmlns:w16sdtfl="http://schemas.microsoft.com/office/word/2024/wordml/sdtformatlock" xmlns:w16se="http://schemas.microsoft.com/office/word/2015/wordml/symex" xmlns:wpg="http://schemas.microsoft.com/office/word/2010/wordprocessingGroup" xmlns:wpi="http://schemas.microsoft.com/office/word/2010/wordprocessingInk" xmlns:wne="http://schemas.microsoft.com/office/word/2006/wordml" xmlns:wps="http://schemas.microsoft.com/office/word/2010/wordprocessingShape" mc:Ignorable="w14 w15 w16se w16cid w16 w16cex w16sdtdh w16sdtfl w16du wp14">
   <w:footnote w:type="separator" w:id="-1">
     <w:p>
       <w:pPr>
@@ -3688,7 +3935,7 @@
 </file>
 
 <file path=word/header1.xml><?xml version="1.0" encoding="utf-8"?>
-<w:hdr xmlns:wpc="http://schemas.microsoft.com/office/word/2010/wordprocessingCanvas" xmlns:cx="http://schemas.microsoft.com/office/drawing/2014/chartex" xmlns:cx1="http://schemas.microsoft.com/office/drawing/2015/9/8/chartex" xmlns:cx2="http://schemas.microsoft.com/office/drawing/2015/10/21/chartex" xmlns:cx3="http://schemas.microsoft.com/office/drawing/2016/5/9/chartex" xmlns:cx4="http://schemas.microsoft.com/office/drawing/2016/5/10/chartex" xmlns:cx5="http://schemas.microsoft.com/office/drawing/2016/5/11/chartex" xmlns:cx6="http://schemas.microsoft.com/office/drawing/2016/5/12/chartex" xmlns:cx7="http://schemas.microsoft.com/office/drawing/2016/5/13/chartex" xmlns:cx8="http://schemas.microsoft.com/office/drawing/2016/5/14/chartex" xmlns:mc="http://schemas.openxmlformats.org/markup-compatibility/2006" xmlns:aink="http://schemas.microsoft.com/office/drawing/2016/ink" xmlns:am3d="http://schemas.microsoft.com/office/drawing/2017/model3d" xmlns:o="urn:schemas-microsoft-com:office:office" xmlns:oel="http://schemas.microsoft.com/office/2019/extlst" xmlns:r="http://schemas.openxmlformats.org/officeDocument/2006/relationships" xmlns:m="http://schemas.openxmlformats.org/officeDocument/2006/math" xmlns:v="urn:schemas-microsoft-com:vml" xmlns:wp14="http://schemas.microsoft.com/office/word/2010/wordprocessingDrawing" xmlns:wp="http://schemas.openxmlformats.org/drawingml/2006/wordprocessingDrawing" xmlns:w10="urn:schemas-microsoft-com:office:word" xmlns:w="http://schemas.openxmlformats.org/wordprocessingml/2006/main" xmlns:w14="http://schemas.microsoft.com/office/word/2010/wordml" xmlns:w15="http://schemas.microsoft.com/office/word/2012/wordml" xmlns:w16cex="http://schemas.microsoft.com/office/word/2018/wordml/cex" xmlns:w16cid="http://schemas.microsoft.com/office/word/2016/wordml/cid" xmlns:w16="http://schemas.microsoft.com/office/word/2018/wordml" xmlns:w16du="http://schemas.microsoft.com/office/word/2023/wordml/word16du" xmlns:w16sdtdh="http://schemas.microsoft.com/office/word/2020/wordml/sdtdatahash" xmlns:w16se="http://schemas.microsoft.com/office/word/2015/wordml/symex" xmlns:wpg="http://schemas.microsoft.com/office/word/2010/wordprocessingGroup" xmlns:wpi="http://schemas.microsoft.com/office/word/2010/wordprocessingInk" xmlns:wne="http://schemas.microsoft.com/office/word/2006/wordml" xmlns:wps="http://schemas.microsoft.com/office/word/2010/wordprocessingShape" mc:Ignorable="w14 w15 w16se w16cid w16 w16cex w16sdtdh w16du wp14">
+<w:hdr xmlns:wpc="http://schemas.microsoft.com/office/word/2010/wordprocessingCanvas" xmlns:cx="http://schemas.microsoft.com/office/drawing/2014/chartex" xmlns:cx1="http://schemas.microsoft.com/office/drawing/2015/9/8/chartex" xmlns:cx2="http://schemas.microsoft.com/office/drawing/2015/10/21/chartex" xmlns:cx3="http://schemas.microsoft.com/office/drawing/2016/5/9/chartex" xmlns:cx4="http://schemas.microsoft.com/office/drawing/2016/5/10/chartex" xmlns:cx5="http://schemas.microsoft.com/office/drawing/2016/5/11/chartex" xmlns:cx6="http://schemas.microsoft.com/office/drawing/2016/5/12/chartex" xmlns:cx7="http://schemas.microsoft.com/office/drawing/2016/5/13/chartex" xmlns:cx8="http://schemas.microsoft.com/office/drawing/2016/5/14/chartex" xmlns:mc="http://schemas.openxmlformats.org/markup-compatibility/2006" xmlns:aink="http://schemas.microsoft.com/office/drawing/2016/ink" xmlns:am3d="http://schemas.microsoft.com/office/drawing/2017/model3d" xmlns:o="urn:schemas-microsoft-com:office:office" xmlns:oel="http://schemas.microsoft.com/office/2019/extlst" xmlns:r="http://schemas.openxmlformats.org/officeDocument/2006/relationships" xmlns:m="http://schemas.openxmlformats.org/officeDocument/2006/math" xmlns:v="urn:schemas-microsoft-com:vml" xmlns:wp14="http://schemas.microsoft.com/office/word/2010/wordprocessingDrawing" xmlns:wp="http://schemas.openxmlformats.org/drawingml/2006/wordprocessingDrawing" xmlns:w10="urn:schemas-microsoft-com:office:word" xmlns:w="http://schemas.openxmlformats.org/wordprocessingml/2006/main" xmlns:w14="http://schemas.microsoft.com/office/word/2010/wordml" xmlns:w15="http://schemas.microsoft.com/office/word/2012/wordml" xmlns:w16cex="http://schemas.microsoft.com/office/word/2018/wordml/cex" xmlns:w16cid="http://schemas.microsoft.com/office/word/2016/wordml/cid" xmlns:w16="http://schemas.microsoft.com/office/word/2018/wordml" xmlns:w16du="http://schemas.microsoft.com/office/word/2023/wordml/word16du" xmlns:w16sdtdh="http://schemas.microsoft.com/office/word/2020/wordml/sdtdatahash" xmlns:w16sdtfl="http://schemas.microsoft.com/office/word/2024/wordml/sdtformatlock" xmlns:w16se="http://schemas.microsoft.com/office/word/2015/wordml/symex" xmlns:wpg="http://schemas.microsoft.com/office/word/2010/wordprocessingGroup" xmlns:wpi="http://schemas.microsoft.com/office/word/2010/wordprocessingInk" xmlns:wne="http://schemas.microsoft.com/office/word/2006/wordml" xmlns:wps="http://schemas.microsoft.com/office/word/2010/wordprocessingShape" mc:Ignorable="w14 w15 w16se w16cid w16 w16cex w16sdtdh w16sdtfl w16du wp14">
   <w:p>
     <w:pPr>
       <w:pStyle w:val="Koptekst"/>
@@ -3757,7 +4004,7 @@
 </file>
 
 <file path=word/numbering.xml><?xml version="1.0" encoding="utf-8"?>
-<w:numbering xmlns:wpc="http://schemas.microsoft.com/office/word/2010/wordprocessingCanvas" xmlns:cx="http://schemas.microsoft.com/office/drawing/2014/chartex" xmlns:cx1="http://schemas.microsoft.com/office/drawing/2015/9/8/chartex" xmlns:cx2="http://schemas.microsoft.com/office/drawing/2015/10/21/chartex" xmlns:cx3="http://schemas.microsoft.com/office/drawing/2016/5/9/chartex" xmlns:cx4="http://schemas.microsoft.com/office/drawing/2016/5/10/chartex" xmlns:cx5="http://schemas.microsoft.com/office/drawing/2016/5/11/chartex" xmlns:cx6="http://schemas.microsoft.com/office/drawing/2016/5/12/chartex" xmlns:cx7="http://schemas.microsoft.com/office/drawing/2016/5/13/chartex" xmlns:cx8="http://schemas.microsoft.com/office/drawing/2016/5/14/chartex" xmlns:mc="http://schemas.openxmlformats.org/markup-compatibility/2006" xmlns:aink="http://schemas.microsoft.com/office/drawing/2016/ink" xmlns:am3d="http://schemas.microsoft.com/office/drawing/2017/model3d" xmlns:o="urn:schemas-microsoft-com:office:office" xmlns:oel="http://schemas.microsoft.com/office/2019/extlst" xmlns:r="http://schemas.openxmlformats.org/officeDocument/2006/relationships" xmlns:m="http://schemas.openxmlformats.org/officeDocument/2006/math" xmlns:v="urn:schemas-microsoft-com:vml" xmlns:wp14="http://schemas.microsoft.com/office/word/2010/wordprocessingDrawing" xmlns:wp="http://schemas.openxmlformats.org/drawingml/2006/wordprocessingDrawing" xmlns:w10="urn:schemas-microsoft-com:office:word" xmlns:w="http://schemas.openxmlformats.org/wordprocessingml/2006/main" xmlns:w14="http://schemas.microsoft.com/office/word/2010/wordml" xmlns:w15="http://schemas.microsoft.com/office/word/2012/wordml" xmlns:w16cex="http://schemas.microsoft.com/office/word/2018/wordml/cex" xmlns:w16cid="http://schemas.microsoft.com/office/word/2016/wordml/cid" xmlns:w16="http://schemas.microsoft.com/office/word/2018/wordml" xmlns:w16du="http://schemas.microsoft.com/office/word/2023/wordml/word16du" xmlns:w16sdtdh="http://schemas.microsoft.com/office/word/2020/wordml/sdtdatahash" xmlns:w16se="http://schemas.microsoft.com/office/word/2015/wordml/symex" xmlns:wpg="http://schemas.microsoft.com/office/word/2010/wordprocessingGroup" xmlns:wpi="http://schemas.microsoft.com/office/word/2010/wordprocessingInk" xmlns:wne="http://schemas.microsoft.com/office/word/2006/wordml" xmlns:wps="http://schemas.microsoft.com/office/word/2010/wordprocessingShape" mc:Ignorable="w14 w15 w16se w16cid w16 w16cex w16sdtdh w16du wp14">
+<w:numbering xmlns:wpc="http://schemas.microsoft.com/office/word/2010/wordprocessingCanvas" xmlns:cx="http://schemas.microsoft.com/office/drawing/2014/chartex" xmlns:cx1="http://schemas.microsoft.com/office/drawing/2015/9/8/chartex" xmlns:cx2="http://schemas.microsoft.com/office/drawing/2015/10/21/chartex" xmlns:cx3="http://schemas.microsoft.com/office/drawing/2016/5/9/chartex" xmlns:cx4="http://schemas.microsoft.com/office/drawing/2016/5/10/chartex" xmlns:cx5="http://schemas.microsoft.com/office/drawing/2016/5/11/chartex" xmlns:cx6="http://schemas.microsoft.com/office/drawing/2016/5/12/chartex" xmlns:cx7="http://schemas.microsoft.com/office/drawing/2016/5/13/chartex" xmlns:cx8="http://schemas.microsoft.com/office/drawing/2016/5/14/chartex" xmlns:mc="http://schemas.openxmlformats.org/markup-compatibility/2006" xmlns:aink="http://schemas.microsoft.com/office/drawing/2016/ink" xmlns:am3d="http://schemas.microsoft.com/office/drawing/2017/model3d" xmlns:o="urn:schemas-microsoft-com:office:office" xmlns:oel="http://schemas.microsoft.com/office/2019/extlst" xmlns:r="http://schemas.openxmlformats.org/officeDocument/2006/relationships" xmlns:m="http://schemas.openxmlformats.org/officeDocument/2006/math" xmlns:v="urn:schemas-microsoft-com:vml" xmlns:wp14="http://schemas.microsoft.com/office/word/2010/wordprocessingDrawing" xmlns:wp="http://schemas.openxmlformats.org/drawingml/2006/wordprocessingDrawing" xmlns:w10="urn:schemas-microsoft-com:office:word" xmlns:w="http://schemas.openxmlformats.org/wordprocessingml/2006/main" xmlns:w14="http://schemas.microsoft.com/office/word/2010/wordml" xmlns:w15="http://schemas.microsoft.com/office/word/2012/wordml" xmlns:w16cex="http://schemas.microsoft.com/office/word/2018/wordml/cex" xmlns:w16cid="http://schemas.microsoft.com/office/word/2016/wordml/cid" xmlns:w16="http://schemas.microsoft.com/office/word/2018/wordml" xmlns:w16du="http://schemas.microsoft.com/office/word/2023/wordml/word16du" xmlns:w16sdtdh="http://schemas.microsoft.com/office/word/2020/wordml/sdtdatahash" xmlns:w16sdtfl="http://schemas.microsoft.com/office/word/2024/wordml/sdtformatlock" xmlns:w16se="http://schemas.microsoft.com/office/word/2015/wordml/symex" xmlns:wpg="http://schemas.microsoft.com/office/word/2010/wordprocessingGroup" xmlns:wpi="http://schemas.microsoft.com/office/word/2010/wordprocessingInk" xmlns:wne="http://schemas.microsoft.com/office/word/2006/wordml" xmlns:wps="http://schemas.microsoft.com/office/word/2010/wordprocessingShape" mc:Ignorable="w14 w15 w16se w16cid w16 w16cex w16sdtdh w16sdtfl w16du wp14">
   <w:abstractNum w:abstractNumId="0" w15:restartNumberingAfterBreak="0">
     <w:nsid w:val="0024007A"/>
     <w:multiLevelType w:val="hybridMultilevel"/>
@@ -7661,7 +7908,7 @@
 </file>
 
 <file path=word/styles.xml><?xml version="1.0" encoding="utf-8"?>
-<w:styles xmlns:mc="http://schemas.openxmlformats.org/markup-compatibility/2006" xmlns:r="http://schemas.openxmlformats.org/officeDocument/2006/relationships" xmlns:w="http://schemas.openxmlformats.org/wordprocessingml/2006/main" xmlns:w14="http://schemas.microsoft.com/office/word/2010/wordml" xmlns:w15="http://schemas.microsoft.com/office/word/2012/wordml" xmlns:w16cex="http://schemas.microsoft.com/office/word/2018/wordml/cex" xmlns:w16cid="http://schemas.microsoft.com/office/word/2016/wordml/cid" xmlns:w16="http://schemas.microsoft.com/office/word/2018/wordml" xmlns:w16du="http://schemas.microsoft.com/office/word/2023/wordml/word16du" xmlns:w16sdtdh="http://schemas.microsoft.com/office/word/2020/wordml/sdtdatahash" xmlns:w16se="http://schemas.microsoft.com/office/word/2015/wordml/symex" mc:Ignorable="w14 w15 w16se w16cid w16 w16cex w16sdtdh w16du">
+<w:styles xmlns:mc="http://schemas.openxmlformats.org/markup-compatibility/2006" xmlns:r="http://schemas.openxmlformats.org/officeDocument/2006/relationships" xmlns:w="http://schemas.openxmlformats.org/wordprocessingml/2006/main" xmlns:w14="http://schemas.microsoft.com/office/word/2010/wordml" xmlns:w15="http://schemas.microsoft.com/office/word/2012/wordml" xmlns:w16cex="http://schemas.microsoft.com/office/word/2018/wordml/cex" xmlns:w16cid="http://schemas.microsoft.com/office/word/2016/wordml/cid" xmlns:w16="http://schemas.microsoft.com/office/word/2018/wordml" xmlns:w16du="http://schemas.microsoft.com/office/word/2023/wordml/word16du" xmlns:w16sdtdh="http://schemas.microsoft.com/office/word/2020/wordml/sdtdatahash" xmlns:w16sdtfl="http://schemas.microsoft.com/office/word/2024/wordml/sdtformatlock" xmlns:w16se="http://schemas.microsoft.com/office/word/2015/wordml/symex" mc:Ignorable="w14 w15 w16se w16cid w16 w16cex w16sdtdh w16sdtfl w16du">
   <w:docDefaults>
     <w:rPrDefault>
       <w:rPr>
@@ -8880,19 +9127,6 @@
 </file>
 
 <file path=customXml/item1.xml><?xml version="1.0" encoding="utf-8"?>
-<?mso-contentType ?>
-<FormTemplates xmlns="http://schemas.microsoft.com/sharepoint/v3/contenttype/forms">
-  <Display>DocumentLibraryForm</Display>
-  <Edit>DocumentLibraryForm</Edit>
-  <New>DocumentLibraryForm</New>
-</FormTemplates>
-</file>
-
-<file path=customXml/item2.xml><?xml version="1.0" encoding="utf-8"?>
-<b:Sources xmlns:b="http://schemas.openxmlformats.org/officeDocument/2006/bibliography" xmlns="http://schemas.openxmlformats.org/officeDocument/2006/bibliography" SelectedStyle="\APASixthEditionOfficeOnline.xsl" StyleName="APA" Version="6"/>
-</file>
-
-<file path=customXml/item3.xml><?xml version="1.0" encoding="utf-8"?>
 <p:properties xmlns:p="http://schemas.microsoft.com/office/2006/metadata/properties" xmlns:xsi="http://www.w3.org/2001/XMLSchema-instance" xmlns:pc="http://schemas.microsoft.com/office/infopath/2007/PartnerControls">
   <documentManagement>
     <TaxCatchAll xmlns="008856c5-5e82-4bb2-b94b-d933afeebe23" xsi:nil="true"/>
@@ -8902,6 +9136,19 @@
     <ReferenceId xmlns="af67ef0d-29db-4b47-be19-49750d2c5b46" xsi:nil="true"/>
   </documentManagement>
 </p:properties>
+</file>
+
+<file path=customXml/item2.xml><?xml version="1.0" encoding="utf-8"?>
+<b:Sources xmlns:b="http://schemas.openxmlformats.org/officeDocument/2006/bibliography" xmlns="http://schemas.openxmlformats.org/officeDocument/2006/bibliography" SelectedStyle="\APASixthEditionOfficeOnline.xsl" StyleName="APA" Version="6"/>
+</file>
+
+<file path=customXml/item3.xml><?xml version="1.0" encoding="utf-8"?>
+<?mso-contentType ?>
+<FormTemplates xmlns="http://schemas.microsoft.com/sharepoint/v3/contenttype/forms">
+  <Display>DocumentLibraryForm</Display>
+  <Edit>DocumentLibraryForm</Edit>
+  <New>DocumentLibraryForm</New>
+</FormTemplates>
 </file>
 
 <file path=customXml/item4.xml><?xml version="1.0" encoding="utf-8"?>
@@ -9100,9 +9347,12 @@
 </file>
 
 <file path=customXml/itemProps1.xml><?xml version="1.0" encoding="utf-8"?>
-<ds:datastoreItem xmlns:ds="http://schemas.openxmlformats.org/officeDocument/2006/customXml" ds:itemID="{C6916C6B-E06E-47CD-A094-BBBE44C5EA8C}">
+<ds:datastoreItem xmlns:ds="http://schemas.openxmlformats.org/officeDocument/2006/customXml" ds:itemID="{846B1C81-E993-40E7-BCC5-DA63F0CD945C}">
   <ds:schemaRefs>
-    <ds:schemaRef ds:uri="http://schemas.microsoft.com/sharepoint/v3/contenttype/forms"/>
+    <ds:schemaRef ds:uri="http://schemas.microsoft.com/office/2006/metadata/properties"/>
+    <ds:schemaRef ds:uri="http://schemas.microsoft.com/office/infopath/2007/PartnerControls"/>
+    <ds:schemaRef ds:uri="008856c5-5e82-4bb2-b94b-d933afeebe23"/>
+    <ds:schemaRef ds:uri="af67ef0d-29db-4b47-be19-49750d2c5b46"/>
   </ds:schemaRefs>
 </ds:datastoreItem>
 </file>
@@ -9116,16 +9366,28 @@
 </file>
 
 <file path=customXml/itemProps3.xml><?xml version="1.0" encoding="utf-8"?>
-<ds:datastoreItem xmlns:ds="http://schemas.openxmlformats.org/officeDocument/2006/customXml" ds:itemID="{846B1C81-E993-40E7-BCC5-DA63F0CD945C}">
+<ds:datastoreItem xmlns:ds="http://schemas.openxmlformats.org/officeDocument/2006/customXml" ds:itemID="{C6916C6B-E06E-47CD-A094-BBBE44C5EA8C}">
   <ds:schemaRefs>
-    <ds:schemaRef ds:uri="http://schemas.microsoft.com/office/2006/metadata/properties"/>
-    <ds:schemaRef ds:uri="http://schemas.microsoft.com/office/infopath/2007/PartnerControls"/>
-    <ds:schemaRef ds:uri="32dd6115-ce5d-46b4-b638-9e7d5ca6cbee"/>
-    <ds:schemaRef ds:uri="094ecc41-7a37-40c9-8390-f18431712098"/>
+    <ds:schemaRef ds:uri="http://schemas.microsoft.com/sharepoint/v3/contenttype/forms"/>
   </ds:schemaRefs>
 </ds:datastoreItem>
 </file>
 
 <file path=customXml/itemProps4.xml><?xml version="1.0" encoding="utf-8"?>
-<ds:datastoreItem xmlns:ds="http://schemas.openxmlformats.org/officeDocument/2006/customXml" ds:itemID="{05582040-8D66-419E-8845-E4115F9C6240}"/>
+<ds:datastoreItem xmlns:ds="http://schemas.openxmlformats.org/officeDocument/2006/customXml" ds:itemID="{05582040-8D66-419E-8845-E4115F9C6240}">
+  <ds:schemaRefs>
+    <ds:schemaRef ds:uri="http://schemas.microsoft.com/office/2006/metadata/contentType"/>
+    <ds:schemaRef ds:uri="http://schemas.microsoft.com/office/2006/metadata/properties/metaAttributes"/>
+    <ds:schemaRef ds:uri="http://www.w3.org/2001/XMLSchema"/>
+    <ds:schemaRef ds:uri="http://schemas.microsoft.com/office/2006/metadata/properties"/>
+    <ds:schemaRef ds:uri="af67ef0d-29db-4b47-be19-49750d2c5b46"/>
+    <ds:schemaRef ds:uri="008856c5-5e82-4bb2-b94b-d933afeebe23"/>
+    <ds:schemaRef ds:uri="http://schemas.microsoft.com/office/2006/documentManagement/types"/>
+    <ds:schemaRef ds:uri="http://schemas.microsoft.com/office/infopath/2007/PartnerControls"/>
+    <ds:schemaRef ds:uri="http://schemas.openxmlformats.org/package/2006/metadata/core-properties"/>
+    <ds:schemaRef ds:uri="http://purl.org/dc/elements/1.1/"/>
+    <ds:schemaRef ds:uri="http://purl.org/dc/terms/"/>
+    <ds:schemaRef ds:uri="http://schemas.microsoft.com/internal/obd"/>
+  </ds:schemaRefs>
+</ds:datastoreItem>
 </file>
--- a/Documents/Log/Log_Ingmar.docx
+++ b/Documents/Log/Log_Ingmar.docx
@@ -1470,6 +1470,9 @@
         </w:numPr>
       </w:pPr>
       <w:r>
+        <w:rPr>
+          <w:noProof/>
+        </w:rPr>
         <w:drawing>
           <wp:anchor distT="0" distB="0" distL="114300" distR="114300" simplePos="0" relativeHeight="251662337" behindDoc="0" locked="0" layoutInCell="1" allowOverlap="1" wp14:anchorId="1B89B1C0" wp14:editId="5D204E99">
             <wp:simplePos x="0" y="0"/>
@@ -1538,6 +1541,7 @@
         <w:rPr>
           <w:i/>
           <w:iCs/>
+          <w:noProof/>
         </w:rPr>
         <w:drawing>
           <wp:anchor distT="0" distB="0" distL="114300" distR="114300" simplePos="0" relativeHeight="251660289" behindDoc="0" locked="0" layoutInCell="1" allowOverlap="1" wp14:anchorId="192EA748" wp14:editId="7081A237">
@@ -1601,6 +1605,7 @@
         <w:rPr>
           <w:i/>
           <w:iCs/>
+          <w:noProof/>
         </w:rPr>
         <w:drawing>
           <wp:anchor distT="0" distB="0" distL="114300" distR="114300" simplePos="0" relativeHeight="251661313" behindDoc="0" locked="0" layoutInCell="1" allowOverlap="1" wp14:anchorId="4F077A9D" wp14:editId="200E989F">
@@ -2258,7 +2263,164 @@
           <w:i/>
           <w:iCs/>
         </w:rPr>
-        <w:t>…</w:t>
+        <w:drawing>
+          <wp:inline distT="0" distB="0" distL="0" distR="0" wp14:anchorId="4605B961" wp14:editId="680CF8BB">
+            <wp:extent cx="1948070" cy="1850259"/>
+            <wp:effectExtent l="0" t="0" r="0" b="0"/>
+            <wp:docPr id="1816430281" name="Afbeelding 1" descr="Afbeelding met tekst, Lettertype, schermopname&#10;&#10;Door AI gegenereerde inhoud is mogelijk onjuist."/>
+            <wp:cNvGraphicFramePr>
+              <a:graphicFrameLocks xmlns:a="http://schemas.openxmlformats.org/drawingml/2006/main" noChangeAspect="1"/>
+            </wp:cNvGraphicFramePr>
+            <a:graphic xmlns:a="http://schemas.openxmlformats.org/drawingml/2006/main">
+              <a:graphicData uri="http://schemas.openxmlformats.org/drawingml/2006/picture">
+                <pic:pic xmlns:pic="http://schemas.openxmlformats.org/drawingml/2006/picture">
+                  <pic:nvPicPr>
+                    <pic:cNvPr id="1816430281" name="Afbeelding 1" descr="Afbeelding met tekst, Lettertype, schermopname&#10;&#10;Door AI gegenereerde inhoud is mogelijk onjuist."/>
+                    <pic:cNvPicPr/>
+                  </pic:nvPicPr>
+                  <pic:blipFill>
+                    <a:blip r:embed="rId15"/>
+                    <a:stretch>
+                      <a:fillRect/>
+                    </a:stretch>
+                  </pic:blipFill>
+                  <pic:spPr>
+                    <a:xfrm>
+                      <a:off x="0" y="0"/>
+                      <a:ext cx="1952014" cy="1854005"/>
+                    </a:xfrm>
+                    <a:prstGeom prst="rect">
+                      <a:avLst/>
+                    </a:prstGeom>
+                  </pic:spPr>
+                </pic:pic>
+              </a:graphicData>
+            </a:graphic>
+          </wp:inline>
+        </w:drawing>
+      </w:r>
+      <w:r>
+        <w:rPr>
+          <w:i/>
+          <w:iCs/>
+        </w:rPr>
+        <w:drawing>
+          <wp:inline distT="0" distB="0" distL="0" distR="0" wp14:anchorId="3A8A5B54" wp14:editId="4FF0CE9B">
+            <wp:extent cx="3340039" cy="1602620"/>
+            <wp:effectExtent l="0" t="0" r="0" b="0"/>
+            <wp:docPr id="1870745536" name="Afbeelding 1" descr="Afbeelding met tekst, schermopname, Lettertype&#10;&#10;Door AI gegenereerde inhoud is mogelijk onjuist."/>
+            <wp:cNvGraphicFramePr>
+              <a:graphicFrameLocks xmlns:a="http://schemas.openxmlformats.org/drawingml/2006/main" noChangeAspect="1"/>
+            </wp:cNvGraphicFramePr>
+            <a:graphic xmlns:a="http://schemas.openxmlformats.org/drawingml/2006/main">
+              <a:graphicData uri="http://schemas.openxmlformats.org/drawingml/2006/picture">
+                <pic:pic xmlns:pic="http://schemas.openxmlformats.org/drawingml/2006/picture">
+                  <pic:nvPicPr>
+                    <pic:cNvPr id="1870745536" name="Afbeelding 1" descr="Afbeelding met tekst, schermopname, Lettertype&#10;&#10;Door AI gegenereerde inhoud is mogelijk onjuist."/>
+                    <pic:cNvPicPr/>
+                  </pic:nvPicPr>
+                  <pic:blipFill>
+                    <a:blip r:embed="rId16"/>
+                    <a:stretch>
+                      <a:fillRect/>
+                    </a:stretch>
+                  </pic:blipFill>
+                  <pic:spPr>
+                    <a:xfrm>
+                      <a:off x="0" y="0"/>
+                      <a:ext cx="3361529" cy="1612931"/>
+                    </a:xfrm>
+                    <a:prstGeom prst="rect">
+                      <a:avLst/>
+                    </a:prstGeom>
+                  </pic:spPr>
+                </pic:pic>
+              </a:graphicData>
+            </a:graphic>
+          </wp:inline>
+        </w:drawing>
+      </w:r>
+      <w:r>
+        <w:rPr>
+          <w:b/>
+          <w:bCs/>
+        </w:rPr>
+        <w:drawing>
+          <wp:inline distT="0" distB="0" distL="0" distR="0" wp14:anchorId="47CCBDC3" wp14:editId="295082A9">
+            <wp:extent cx="2293303" cy="1860605"/>
+            <wp:effectExtent l="0" t="0" r="0" b="6350"/>
+            <wp:docPr id="717575858" name="Afbeelding 1" descr="Afbeelding met tekst, schermopname, Lettertype&#10;&#10;Door AI gegenereerde inhoud is mogelijk onjuist."/>
+            <wp:cNvGraphicFramePr>
+              <a:graphicFrameLocks xmlns:a="http://schemas.openxmlformats.org/drawingml/2006/main" noChangeAspect="1"/>
+            </wp:cNvGraphicFramePr>
+            <a:graphic xmlns:a="http://schemas.openxmlformats.org/drawingml/2006/main">
+              <a:graphicData uri="http://schemas.openxmlformats.org/drawingml/2006/picture">
+                <pic:pic xmlns:pic="http://schemas.openxmlformats.org/drawingml/2006/picture">
+                  <pic:nvPicPr>
+                    <pic:cNvPr id="717575858" name="Afbeelding 1" descr="Afbeelding met tekst, schermopname, Lettertype&#10;&#10;Door AI gegenereerde inhoud is mogelijk onjuist."/>
+                    <pic:cNvPicPr/>
+                  </pic:nvPicPr>
+                  <pic:blipFill>
+                    <a:blip r:embed="rId17"/>
+                    <a:stretch>
+                      <a:fillRect/>
+                    </a:stretch>
+                  </pic:blipFill>
+                  <pic:spPr>
+                    <a:xfrm>
+                      <a:off x="0" y="0"/>
+                      <a:ext cx="2306595" cy="1871389"/>
+                    </a:xfrm>
+                    <a:prstGeom prst="rect">
+                      <a:avLst/>
+                    </a:prstGeom>
+                  </pic:spPr>
+                </pic:pic>
+              </a:graphicData>
+            </a:graphic>
+          </wp:inline>
+        </w:drawing>
+      </w:r>
+      <w:r>
+        <w:rPr>
+          <w:b/>
+          <w:bCs/>
+        </w:rPr>
+        <w:drawing>
+          <wp:inline distT="0" distB="0" distL="0" distR="0" wp14:anchorId="2DDBD939" wp14:editId="3A4588C2">
+            <wp:extent cx="3204376" cy="1998427"/>
+            <wp:effectExtent l="0" t="0" r="0" b="1905"/>
+            <wp:docPr id="748933576" name="Afbeelding 1" descr="Afbeelding met tekst, schermopname, Lettertype&#10;&#10;Door AI gegenereerde inhoud is mogelijk onjuist."/>
+            <wp:cNvGraphicFramePr>
+              <a:graphicFrameLocks xmlns:a="http://schemas.openxmlformats.org/drawingml/2006/main" noChangeAspect="1"/>
+            </wp:cNvGraphicFramePr>
+            <a:graphic xmlns:a="http://schemas.openxmlformats.org/drawingml/2006/main">
+              <a:graphicData uri="http://schemas.openxmlformats.org/drawingml/2006/picture">
+                <pic:pic xmlns:pic="http://schemas.openxmlformats.org/drawingml/2006/picture">
+                  <pic:nvPicPr>
+                    <pic:cNvPr id="748933576" name="Afbeelding 1" descr="Afbeelding met tekst, schermopname, Lettertype&#10;&#10;Door AI gegenereerde inhoud is mogelijk onjuist."/>
+                    <pic:cNvPicPr/>
+                  </pic:nvPicPr>
+                  <pic:blipFill>
+                    <a:blip r:embed="rId18"/>
+                    <a:stretch>
+                      <a:fillRect/>
+                    </a:stretch>
+                  </pic:blipFill>
+                  <pic:spPr>
+                    <a:xfrm>
+                      <a:off x="0" y="0"/>
+                      <a:ext cx="3210782" cy="2002422"/>
+                    </a:xfrm>
+                    <a:prstGeom prst="rect">
+                      <a:avLst/>
+                    </a:prstGeom>
+                  </pic:spPr>
+                </pic:pic>
+              </a:graphicData>
+            </a:graphic>
+          </wp:inline>
+        </w:drawing>
       </w:r>
       <w:r>
         <w:rPr>
@@ -2316,7 +2478,30 @@
           <w:i/>
           <w:iCs/>
         </w:rPr>
-        <w:t>…</w:t>
+        <w:t xml:space="preserve">Er is een begin gemaakt aan het spel, ik ben bezig met </w:t>
+      </w:r>
+      <w:proofErr w:type="spellStart"/>
+      <w:r>
+        <w:rPr>
+          <w:i/>
+          <w:iCs/>
+        </w:rPr>
+        <w:t>achievement</w:t>
+      </w:r>
+      <w:proofErr w:type="spellEnd"/>
+      <w:r>
+        <w:rPr>
+          <w:i/>
+          <w:iCs/>
+        </w:rPr>
+        <w:t xml:space="preserve"> systeem en heb hier wel wat moeite mee. Het is nu al aardig gelukt en ik kom steeds verder</w:t>
+      </w:r>
+      <w:r>
+        <w:rPr>
+          <w:i/>
+          <w:iCs/>
+        </w:rPr>
+        <w:t>.</w:t>
       </w:r>
       <w:r>
         <w:rPr>
@@ -2353,7 +2538,23 @@
           <w:i/>
           <w:iCs/>
         </w:rPr>
-        <w:t>…</w:t>
+        <w:t xml:space="preserve">Het </w:t>
+      </w:r>
+      <w:proofErr w:type="spellStart"/>
+      <w:r>
+        <w:rPr>
+          <w:i/>
+          <w:iCs/>
+        </w:rPr>
+        <w:t>achievement</w:t>
+      </w:r>
+      <w:proofErr w:type="spellEnd"/>
+      <w:r>
+        <w:rPr>
+          <w:i/>
+          <w:iCs/>
+        </w:rPr>
+        <w:t xml:space="preserve"> systeem heb ik heel vaak opnieuw moeten doen omdat het niet goed werkte, uiteindelijk heb ik nu een oplossing gevonden en ik ben nu goed bezig om het af te maken.</w:t>
       </w:r>
       <w:r>
         <w:rPr>
@@ -2390,7 +2591,7 @@
           <w:i/>
           <w:iCs/>
         </w:rPr>
-        <w:t>…</w:t>
+        <w:t>Niet opgeven, ik was meerdere keren heel geïrriteerd omdat het niet werkte na zoveel pogingen. Ik raakte een beetje de weg kwijt, het is wel gelukt omdat ik bleef proberen.</w:t>
       </w:r>
       <w:r>
         <w:rPr>
@@ -2422,12 +2623,21 @@
         </w:rPr>
         <w:br/>
       </w:r>
-      <w:r>
-        <w:rPr>
-          <w:i/>
-          <w:iCs/>
-        </w:rPr>
-        <w:t>…</w:t>
+      <w:proofErr w:type="spellStart"/>
+      <w:r>
+        <w:rPr>
+          <w:i/>
+          <w:iCs/>
+        </w:rPr>
+        <w:t>nvt</w:t>
+      </w:r>
+      <w:proofErr w:type="spellEnd"/>
+      <w:r>
+        <w:rPr>
+          <w:i/>
+          <w:iCs/>
+        </w:rPr>
+        <w:t>.</w:t>
       </w:r>
       <w:r>
         <w:rPr>
@@ -2488,13 +2698,6 @@
           <w:i/>
           <w:iCs/>
         </w:rPr>
-        <w:t>…</w:t>
-      </w:r>
-      <w:r>
-        <w:rPr>
-          <w:i/>
-          <w:iCs/>
-        </w:rPr>
         <w:br/>
       </w:r>
     </w:p>
@@ -2543,7 +2746,7 @@
           <w:i/>
           <w:iCs/>
         </w:rPr>
-        <w:t>…</w:t>
+        <w:t>Goed doordenken hoe ik met iets bezig ga, wat er eerst moet en daarna. Dus een stappenplan maken voor mijzelf.</w:t>
       </w:r>
       <w:r>
         <w:rPr>
@@ -2566,6 +2769,7 @@
           <w:b/>
           <w:bCs/>
         </w:rPr>
+        <w:lastRenderedPageBreak/>
         <w:t xml:space="preserve">Persoonlijk welzijn. </w:t>
       </w:r>
       <w:r>
@@ -2580,7 +2784,7 @@
           <w:i/>
           <w:iCs/>
         </w:rPr>
-        <w:t>…</w:t>
+        <w:t>Het gaat.</w:t>
       </w:r>
       <w:r>
         <w:rPr>
@@ -2630,12 +2834,21 @@
         </w:rPr>
         <w:br/>
       </w:r>
-      <w:r>
-        <w:rPr>
-          <w:i/>
-          <w:iCs/>
-        </w:rPr>
-        <w:t>…</w:t>
+      <w:proofErr w:type="spellStart"/>
+      <w:r>
+        <w:rPr>
+          <w:i/>
+          <w:iCs/>
+        </w:rPr>
+        <w:t>Achievement</w:t>
+      </w:r>
+      <w:proofErr w:type="spellEnd"/>
+      <w:r>
+        <w:rPr>
+          <w:i/>
+          <w:iCs/>
+        </w:rPr>
+        <w:t xml:space="preserve"> systeem afmaken en verder werken aan het spel.</w:t>
       </w:r>
     </w:p>
     <w:p>
@@ -3570,9 +3783,9 @@
       </w:pPr>
     </w:p>
     <w:sectPr>
-      <w:footerReference w:type="default" r:id="rId15"/>
-      <w:headerReference w:type="first" r:id="rId16"/>
-      <w:footerReference w:type="first" r:id="rId17"/>
+      <w:footerReference w:type="default" r:id="rId19"/>
+      <w:headerReference w:type="first" r:id="rId20"/>
+      <w:footerReference w:type="first" r:id="rId21"/>
       <w:pgSz w:w="11906" w:h="16838"/>
       <w:pgMar w:top="1417" w:right="1417" w:bottom="1417" w:left="1417" w:header="708" w:footer="708" w:gutter="0"/>
       <w:cols w:space="708"/>
@@ -9127,6 +9340,19 @@
 </file>
 
 <file path=customXml/item1.xml><?xml version="1.0" encoding="utf-8"?>
+<?mso-contentType ?>
+<FormTemplates xmlns="http://schemas.microsoft.com/sharepoint/v3/contenttype/forms">
+  <Display>DocumentLibraryForm</Display>
+  <Edit>DocumentLibraryForm</Edit>
+  <New>DocumentLibraryForm</New>
+</FormTemplates>
+</file>
+
+<file path=customXml/item2.xml><?xml version="1.0" encoding="utf-8"?>
+<b:Sources xmlns:b="http://schemas.openxmlformats.org/officeDocument/2006/bibliography" xmlns="http://schemas.openxmlformats.org/officeDocument/2006/bibliography" SelectedStyle="\APASixthEditionOfficeOnline.xsl" StyleName="APA" Version="6"/>
+</file>
+
+<file path=customXml/item3.xml><?xml version="1.0" encoding="utf-8"?>
 <p:properties xmlns:p="http://schemas.microsoft.com/office/2006/metadata/properties" xmlns:xsi="http://www.w3.org/2001/XMLSchema-instance" xmlns:pc="http://schemas.microsoft.com/office/infopath/2007/PartnerControls">
   <documentManagement>
     <TaxCatchAll xmlns="008856c5-5e82-4bb2-b94b-d933afeebe23" xsi:nil="true"/>
@@ -9136,19 +9362,6 @@
     <ReferenceId xmlns="af67ef0d-29db-4b47-be19-49750d2c5b46" xsi:nil="true"/>
   </documentManagement>
 </p:properties>
-</file>
-
-<file path=customXml/item2.xml><?xml version="1.0" encoding="utf-8"?>
-<b:Sources xmlns:b="http://schemas.openxmlformats.org/officeDocument/2006/bibliography" xmlns="http://schemas.openxmlformats.org/officeDocument/2006/bibliography" SelectedStyle="\APASixthEditionOfficeOnline.xsl" StyleName="APA" Version="6"/>
-</file>
-
-<file path=customXml/item3.xml><?xml version="1.0" encoding="utf-8"?>
-<?mso-contentType ?>
-<FormTemplates xmlns="http://schemas.microsoft.com/sharepoint/v3/contenttype/forms">
-  <Display>DocumentLibraryForm</Display>
-  <Edit>DocumentLibraryForm</Edit>
-  <New>DocumentLibraryForm</New>
-</FormTemplates>
 </file>
 
 <file path=customXml/item4.xml><?xml version="1.0" encoding="utf-8"?>
@@ -9347,12 +9560,9 @@
 </file>
 
 <file path=customXml/itemProps1.xml><?xml version="1.0" encoding="utf-8"?>
-<ds:datastoreItem xmlns:ds="http://schemas.openxmlformats.org/officeDocument/2006/customXml" ds:itemID="{846B1C81-E993-40E7-BCC5-DA63F0CD945C}">
+<ds:datastoreItem xmlns:ds="http://schemas.openxmlformats.org/officeDocument/2006/customXml" ds:itemID="{C6916C6B-E06E-47CD-A094-BBBE44C5EA8C}">
   <ds:schemaRefs>
-    <ds:schemaRef ds:uri="http://schemas.microsoft.com/office/2006/metadata/properties"/>
-    <ds:schemaRef ds:uri="http://schemas.microsoft.com/office/infopath/2007/PartnerControls"/>
-    <ds:schemaRef ds:uri="008856c5-5e82-4bb2-b94b-d933afeebe23"/>
-    <ds:schemaRef ds:uri="af67ef0d-29db-4b47-be19-49750d2c5b46"/>
+    <ds:schemaRef ds:uri="http://schemas.microsoft.com/sharepoint/v3/contenttype/forms"/>
   </ds:schemaRefs>
 </ds:datastoreItem>
 </file>
@@ -9366,9 +9576,12 @@
 </file>
 
 <file path=customXml/itemProps3.xml><?xml version="1.0" encoding="utf-8"?>
-<ds:datastoreItem xmlns:ds="http://schemas.openxmlformats.org/officeDocument/2006/customXml" ds:itemID="{C6916C6B-E06E-47CD-A094-BBBE44C5EA8C}">
+<ds:datastoreItem xmlns:ds="http://schemas.openxmlformats.org/officeDocument/2006/customXml" ds:itemID="{846B1C81-E993-40E7-BCC5-DA63F0CD945C}">
   <ds:schemaRefs>
-    <ds:schemaRef ds:uri="http://schemas.microsoft.com/sharepoint/v3/contenttype/forms"/>
+    <ds:schemaRef ds:uri="http://schemas.microsoft.com/office/2006/metadata/properties"/>
+    <ds:schemaRef ds:uri="http://schemas.microsoft.com/office/infopath/2007/PartnerControls"/>
+    <ds:schemaRef ds:uri="008856c5-5e82-4bb2-b94b-d933afeebe23"/>
+    <ds:schemaRef ds:uri="af67ef0d-29db-4b47-be19-49750d2c5b46"/>
   </ds:schemaRefs>
 </ds:datastoreItem>
 </file>

--- a/Documents/Log/Log_Ingmar.docx
+++ b/Documents/Log/Log_Ingmar.docx
@@ -914,15 +914,7 @@
           <w:b/>
           <w:bCs/>
         </w:rPr>
-        <w:t xml:space="preserve"> </w:t>
-      </w:r>
-      <w:proofErr w:type="spellStart"/>
-      <w:r>
-        <w:rPr>
-          <w:b/>
-          <w:bCs/>
-        </w:rPr>
-        <w:t>StandUp</w:t>
+        <w:t xml:space="preserve"> StandUp</w:t>
       </w:r>
       <w:r>
         <w:rPr>
@@ -931,7 +923,6 @@
         </w:rPr>
         <w:t>s</w:t>
       </w:r>
-      <w:proofErr w:type="spellEnd"/>
       <w:r>
         <w:rPr>
           <w:b/>
@@ -1405,23 +1396,7 @@
           <w:i/>
           <w:iCs/>
         </w:rPr>
-        <w:t xml:space="preserve">[Welke onderdelen/taken wil je volgende werkdag weer oppakken/ ook te gebruiken voor je volgende Daily </w:t>
-      </w:r>
-      <w:proofErr w:type="spellStart"/>
-      <w:r>
-        <w:rPr>
-          <w:i/>
-          <w:iCs/>
-        </w:rPr>
-        <w:t>standUp</w:t>
-      </w:r>
-      <w:proofErr w:type="spellEnd"/>
-      <w:r>
-        <w:rPr>
-          <w:i/>
-          <w:iCs/>
-        </w:rPr>
-        <w:t>?]</w:t>
+        <w:t>[Welke onderdelen/taken wil je volgende werkdag weer oppakken/ ook te gebruiken voor je volgende Daily standUp?]</w:t>
       </w:r>
     </w:p>
     <w:p>
@@ -1704,15 +1679,7 @@
           <w:b/>
           <w:bCs/>
         </w:rPr>
-        <w:t xml:space="preserve"> </w:t>
-      </w:r>
-      <w:proofErr w:type="spellStart"/>
-      <w:r>
-        <w:rPr>
-          <w:b/>
-          <w:bCs/>
-        </w:rPr>
-        <w:t>StandUp</w:t>
+        <w:t xml:space="preserve"> StandUp</w:t>
       </w:r>
       <w:r>
         <w:rPr>
@@ -1721,7 +1688,6 @@
         </w:rPr>
         <w:t>s</w:t>
       </w:r>
-      <w:proofErr w:type="spellEnd"/>
       <w:r>
         <w:rPr>
           <w:b/>
@@ -1787,23 +1753,7 @@
           <w:i/>
           <w:iCs/>
         </w:rPr>
-        <w:t xml:space="preserve">We hebben een idee bedacht over hoe de game eruit gaan zien en welke </w:t>
-      </w:r>
-      <w:proofErr w:type="spellStart"/>
-      <w:r>
-        <w:rPr>
-          <w:i/>
-          <w:iCs/>
-        </w:rPr>
-        <w:t>mechanics</w:t>
-      </w:r>
-      <w:proofErr w:type="spellEnd"/>
-      <w:r>
-        <w:rPr>
-          <w:i/>
-          <w:iCs/>
-        </w:rPr>
-        <w:t xml:space="preserve"> er in moeten zitten.</w:t>
+        <w:t>We hebben een idee bedacht over hoe de game eruit gaan zien en welke mechanics er in moeten zitten.</w:t>
       </w:r>
       <w:r>
         <w:rPr>
@@ -1840,23 +1790,7 @@
           <w:i/>
           <w:iCs/>
         </w:rPr>
-        <w:t xml:space="preserve">Idee bedenken was een uitdaging in sprint 1. We hebben er lang over gedaan om een passend thema te vinden bij een 2d </w:t>
-      </w:r>
-      <w:proofErr w:type="spellStart"/>
-      <w:r>
-        <w:rPr>
-          <w:i/>
-          <w:iCs/>
-        </w:rPr>
-        <w:t>idle</w:t>
-      </w:r>
-      <w:proofErr w:type="spellEnd"/>
-      <w:r>
-        <w:rPr>
-          <w:i/>
-          <w:iCs/>
-        </w:rPr>
-        <w:t xml:space="preserve"> game.</w:t>
+        <w:t>Idee bedenken was een uitdaging in sprint 1. We hebben er lang over gedaan om een passend thema te vinden bij een 2d idle game.</w:t>
       </w:r>
       <w:r>
         <w:rPr>
@@ -2139,17 +2073,8 @@
           <w:i/>
           <w:iCs/>
         </w:rPr>
-        <w:t xml:space="preserve">Game idee gaan uitwerken in </w:t>
-      </w:r>
-      <w:proofErr w:type="spellStart"/>
-      <w:r>
-        <w:rPr>
-          <w:i/>
-          <w:iCs/>
-        </w:rPr>
-        <w:t>Unity</w:t>
-      </w:r>
-      <w:proofErr w:type="spellEnd"/>
+        <w:t>Game idee gaan uitwerken in Unity</w:t>
+      </w:r>
     </w:p>
     <w:p>
       <w:pPr>
@@ -2226,15 +2151,7 @@
           <w:b/>
           <w:bCs/>
         </w:rPr>
-        <w:t xml:space="preserve"> </w:t>
-      </w:r>
-      <w:proofErr w:type="spellStart"/>
-      <w:r>
-        <w:rPr>
-          <w:b/>
-          <w:bCs/>
-        </w:rPr>
-        <w:t>StandUp</w:t>
+        <w:t xml:space="preserve"> StandUp</w:t>
       </w:r>
       <w:r>
         <w:rPr>
@@ -2243,7 +2160,6 @@
         </w:rPr>
         <w:t>s</w:t>
       </w:r>
-      <w:proofErr w:type="spellEnd"/>
       <w:r>
         <w:rPr>
           <w:b/>
@@ -2478,23 +2394,7 @@
           <w:i/>
           <w:iCs/>
         </w:rPr>
-        <w:t xml:space="preserve">Er is een begin gemaakt aan het spel, ik ben bezig met </w:t>
-      </w:r>
-      <w:proofErr w:type="spellStart"/>
-      <w:r>
-        <w:rPr>
-          <w:i/>
-          <w:iCs/>
-        </w:rPr>
-        <w:t>achievement</w:t>
-      </w:r>
-      <w:proofErr w:type="spellEnd"/>
-      <w:r>
-        <w:rPr>
-          <w:i/>
-          <w:iCs/>
-        </w:rPr>
-        <w:t xml:space="preserve"> systeem en heb hier wel wat moeite mee. Het is nu al aardig gelukt en ik kom steeds verder</w:t>
+        <w:t>Er is een begin gemaakt aan het spel, ik ben bezig met achievement systeem en heb hier wel wat moeite mee. Het is nu al aardig gelukt en ik kom steeds verder</w:t>
       </w:r>
       <w:r>
         <w:rPr>
@@ -2538,23 +2438,7 @@
           <w:i/>
           <w:iCs/>
         </w:rPr>
-        <w:t xml:space="preserve">Het </w:t>
-      </w:r>
-      <w:proofErr w:type="spellStart"/>
-      <w:r>
-        <w:rPr>
-          <w:i/>
-          <w:iCs/>
-        </w:rPr>
-        <w:t>achievement</w:t>
-      </w:r>
-      <w:proofErr w:type="spellEnd"/>
-      <w:r>
-        <w:rPr>
-          <w:i/>
-          <w:iCs/>
-        </w:rPr>
-        <w:t xml:space="preserve"> systeem heb ik heel vaak opnieuw moeten doen omdat het niet goed werkte, uiteindelijk heb ik nu een oplossing gevonden en ik ben nu goed bezig om het af te maken.</w:t>
+        <w:t>Het achievement systeem heb ik heel vaak opnieuw moeten doen omdat het niet goed werkte, uiteindelijk heb ik nu een oplossing gevonden en ik ben nu goed bezig om het af te maken.</w:t>
       </w:r>
       <w:r>
         <w:rPr>
@@ -2623,21 +2507,12 @@
         </w:rPr>
         <w:br/>
       </w:r>
-      <w:proofErr w:type="spellStart"/>
-      <w:r>
-        <w:rPr>
-          <w:i/>
-          <w:iCs/>
-        </w:rPr>
-        <w:t>nvt</w:t>
-      </w:r>
-      <w:proofErr w:type="spellEnd"/>
-      <w:r>
-        <w:rPr>
-          <w:i/>
-          <w:iCs/>
-        </w:rPr>
-        <w:t>.</w:t>
+      <w:r>
+        <w:rPr>
+          <w:i/>
+          <w:iCs/>
+        </w:rPr>
+        <w:t>nvt.</w:t>
       </w:r>
       <w:r>
         <w:rPr>
@@ -2698,6 +2573,13 @@
           <w:i/>
           <w:iCs/>
         </w:rPr>
+        <w:t>Iedereen heeft veel gedaan en goed gewerkt, communicatie kan wel beter. Veel dingen die er gebeuren weet ik niet of moet ik eerst naar vragen voordat het wordt gezegd.</w:t>
+      </w:r>
+      <w:r>
+        <w:rPr>
+          <w:i/>
+          <w:iCs/>
+        </w:rPr>
         <w:br/>
       </w:r>
     </w:p>
@@ -2746,7 +2628,15 @@
           <w:i/>
           <w:iCs/>
         </w:rPr>
-        <w:t>Goed doordenken hoe ik met iets bezig ga, wat er eerst moet en daarna. Dus een stappenplan maken voor mijzelf.</w:t>
+        <w:t xml:space="preserve">Goed doordenken hoe ik met iets bezig ga, wat er eerst moet en daarna. Dus een stappenplan </w:t>
+      </w:r>
+      <w:r>
+        <w:rPr>
+          <w:i/>
+          <w:iCs/>
+        </w:rPr>
+        <w:lastRenderedPageBreak/>
+        <w:t>maken voor mijzelf.</w:t>
       </w:r>
       <w:r>
         <w:rPr>
@@ -2769,7 +2659,6 @@
           <w:b/>
           <w:bCs/>
         </w:rPr>
-        <w:lastRenderedPageBreak/>
         <w:t xml:space="preserve">Persoonlijk welzijn. </w:t>
       </w:r>
       <w:r>
@@ -2834,21 +2723,12 @@
         </w:rPr>
         <w:br/>
       </w:r>
-      <w:proofErr w:type="spellStart"/>
-      <w:r>
-        <w:rPr>
-          <w:i/>
-          <w:iCs/>
-        </w:rPr>
-        <w:t>Achievement</w:t>
-      </w:r>
-      <w:proofErr w:type="spellEnd"/>
-      <w:r>
-        <w:rPr>
-          <w:i/>
-          <w:iCs/>
-        </w:rPr>
-        <w:t xml:space="preserve"> systeem afmaken en verder werken aan het spel.</w:t>
+      <w:r>
+        <w:rPr>
+          <w:i/>
+          <w:iCs/>
+        </w:rPr>
+        <w:t>Achievement systeem afmaken en verder werken aan het spel.</w:t>
       </w:r>
     </w:p>
     <w:p>
@@ -2926,15 +2806,7 @@
           <w:b/>
           <w:bCs/>
         </w:rPr>
-        <w:t xml:space="preserve"> </w:t>
-      </w:r>
-      <w:proofErr w:type="spellStart"/>
-      <w:r>
-        <w:rPr>
-          <w:b/>
-          <w:bCs/>
-        </w:rPr>
-        <w:t>StandUp</w:t>
+        <w:t xml:space="preserve"> StandUp</w:t>
       </w:r>
       <w:r>
         <w:rPr>
@@ -2943,7 +2815,6 @@
         </w:rPr>
         <w:t>s</w:t>
       </w:r>
-      <w:proofErr w:type="spellEnd"/>
       <w:r>
         <w:rPr>
           <w:b/>
@@ -3382,15 +3253,7 @@
           <w:b/>
           <w:bCs/>
         </w:rPr>
-        <w:t xml:space="preserve"> </w:t>
-      </w:r>
-      <w:proofErr w:type="spellStart"/>
-      <w:r>
-        <w:rPr>
-          <w:b/>
-          <w:bCs/>
-        </w:rPr>
-        <w:t>StandUp</w:t>
+        <w:t xml:space="preserve"> StandUp</w:t>
       </w:r>
       <w:r>
         <w:rPr>
@@ -3399,7 +3262,6 @@
         </w:rPr>
         <w:t>s</w:t>
       </w:r>
-      <w:proofErr w:type="spellEnd"/>
       <w:r>
         <w:rPr>
           <w:b/>
@@ -3937,7 +3799,6 @@
       </w:rPr>
       <w:t xml:space="preserve">             </w:t>
     </w:r>
-    <w:proofErr w:type="spellStart"/>
     <w:r>
       <w:rPr>
         <w:color w:val="000000"/>
@@ -3945,17 +3806,7 @@
         <w:szCs w:val="16"/>
         <w:lang w:val="en-US"/>
       </w:rPr>
-      <w:t>Sjabloon</w:t>
-    </w:r>
-    <w:proofErr w:type="spellEnd"/>
-    <w:r>
-      <w:rPr>
-        <w:color w:val="000000"/>
-        <w:sz w:val="16"/>
-        <w:szCs w:val="16"/>
-        <w:lang w:val="en-US"/>
-      </w:rPr>
-      <w:t xml:space="preserve"> </w:t>
+      <w:t xml:space="preserve">Sjabloon </w:t>
     </w:r>
     <w:r>
       <w:rPr>

--- a/Documents/Log/Log_Ingmar.docx
+++ b/Documents/Log/Log_Ingmar.docx
@@ -2178,6 +2178,7 @@
         <w:rPr>
           <w:i/>
           <w:iCs/>
+          <w:noProof/>
         </w:rPr>
         <w:drawing>
           <wp:inline distT="0" distB="0" distL="0" distR="0" wp14:anchorId="4605B961" wp14:editId="680CF8BB">
@@ -2219,6 +2220,7 @@
         <w:rPr>
           <w:i/>
           <w:iCs/>
+          <w:noProof/>
         </w:rPr>
         <w:drawing>
           <wp:inline distT="0" distB="0" distL="0" distR="0" wp14:anchorId="3A8A5B54" wp14:editId="4FF0CE9B">
@@ -2260,6 +2262,7 @@
         <w:rPr>
           <w:b/>
           <w:bCs/>
+          <w:noProof/>
         </w:rPr>
         <w:drawing>
           <wp:inline distT="0" distB="0" distL="0" distR="0" wp14:anchorId="47CCBDC3" wp14:editId="295082A9">
@@ -2301,6 +2304,7 @@
         <w:rPr>
           <w:b/>
           <w:bCs/>
+          <w:noProof/>
         </w:rPr>
         <w:drawing>
           <wp:inline distT="0" distB="0" distL="0" distR="0" wp14:anchorId="2DDBD939" wp14:editId="3A4588C2">
@@ -2834,7 +2838,164 @@
           <w:i/>
           <w:iCs/>
         </w:rPr>
-        <w:t>…</w:t>
+        <w:drawing>
+          <wp:inline distT="0" distB="0" distL="0" distR="0" wp14:anchorId="2B4CEBE0" wp14:editId="4189C6C1">
+            <wp:extent cx="5760720" cy="2026920"/>
+            <wp:effectExtent l="0" t="0" r="0" b="0"/>
+            <wp:docPr id="1567392527" name="Afbeelding 1" descr="Afbeelding met tekst, schermopname, algebra&#10;&#10;Door AI gegenereerde inhoud is mogelijk onjuist."/>
+            <wp:cNvGraphicFramePr>
+              <a:graphicFrameLocks xmlns:a="http://schemas.openxmlformats.org/drawingml/2006/main" noChangeAspect="1"/>
+            </wp:cNvGraphicFramePr>
+            <a:graphic xmlns:a="http://schemas.openxmlformats.org/drawingml/2006/main">
+              <a:graphicData uri="http://schemas.openxmlformats.org/drawingml/2006/picture">
+                <pic:pic xmlns:pic="http://schemas.openxmlformats.org/drawingml/2006/picture">
+                  <pic:nvPicPr>
+                    <pic:cNvPr id="1567392527" name="Afbeelding 1" descr="Afbeelding met tekst, schermopname, algebra&#10;&#10;Door AI gegenereerde inhoud is mogelijk onjuist."/>
+                    <pic:cNvPicPr/>
+                  </pic:nvPicPr>
+                  <pic:blipFill>
+                    <a:blip r:embed="rId19"/>
+                    <a:stretch>
+                      <a:fillRect/>
+                    </a:stretch>
+                  </pic:blipFill>
+                  <pic:spPr>
+                    <a:xfrm>
+                      <a:off x="0" y="0"/>
+                      <a:ext cx="5760720" cy="2026920"/>
+                    </a:xfrm>
+                    <a:prstGeom prst="rect">
+                      <a:avLst/>
+                    </a:prstGeom>
+                  </pic:spPr>
+                </pic:pic>
+              </a:graphicData>
+            </a:graphic>
+          </wp:inline>
+        </w:drawing>
+      </w:r>
+      <w:r>
+        <w:rPr>
+          <w:b/>
+          <w:bCs/>
+        </w:rPr>
+        <w:drawing>
+          <wp:inline distT="0" distB="0" distL="0" distR="0" wp14:anchorId="4B8C3D92" wp14:editId="00D53C03">
+            <wp:extent cx="3265714" cy="1673959"/>
+            <wp:effectExtent l="0" t="0" r="0" b="2540"/>
+            <wp:docPr id="643322802" name="Afbeelding 1" descr="Afbeelding met tekst, schermopname, Lettertype&#10;&#10;Door AI gegenereerde inhoud is mogelijk onjuist."/>
+            <wp:cNvGraphicFramePr>
+              <a:graphicFrameLocks xmlns:a="http://schemas.openxmlformats.org/drawingml/2006/main" noChangeAspect="1"/>
+            </wp:cNvGraphicFramePr>
+            <a:graphic xmlns:a="http://schemas.openxmlformats.org/drawingml/2006/main">
+              <a:graphicData uri="http://schemas.openxmlformats.org/drawingml/2006/picture">
+                <pic:pic xmlns:pic="http://schemas.openxmlformats.org/drawingml/2006/picture">
+                  <pic:nvPicPr>
+                    <pic:cNvPr id="643322802" name="Afbeelding 1" descr="Afbeelding met tekst, schermopname, Lettertype&#10;&#10;Door AI gegenereerde inhoud is mogelijk onjuist."/>
+                    <pic:cNvPicPr/>
+                  </pic:nvPicPr>
+                  <pic:blipFill>
+                    <a:blip r:embed="rId20"/>
+                    <a:stretch>
+                      <a:fillRect/>
+                    </a:stretch>
+                  </pic:blipFill>
+                  <pic:spPr>
+                    <a:xfrm>
+                      <a:off x="0" y="0"/>
+                      <a:ext cx="3272258" cy="1677313"/>
+                    </a:xfrm>
+                    <a:prstGeom prst="rect">
+                      <a:avLst/>
+                    </a:prstGeom>
+                  </pic:spPr>
+                </pic:pic>
+              </a:graphicData>
+            </a:graphic>
+          </wp:inline>
+        </w:drawing>
+      </w:r>
+      <w:r>
+        <w:rPr>
+          <w:b/>
+          <w:bCs/>
+        </w:rPr>
+        <w:drawing>
+          <wp:inline distT="0" distB="0" distL="0" distR="0" wp14:anchorId="632B258E" wp14:editId="7A41F399">
+            <wp:extent cx="4001984" cy="1909624"/>
+            <wp:effectExtent l="0" t="0" r="0" b="0"/>
+            <wp:docPr id="665241662" name="Afbeelding 1" descr="Afbeelding met tekst, schermopname, Lettertype, algebra&#10;&#10;Door AI gegenereerde inhoud is mogelijk onjuist."/>
+            <wp:cNvGraphicFramePr>
+              <a:graphicFrameLocks xmlns:a="http://schemas.openxmlformats.org/drawingml/2006/main" noChangeAspect="1"/>
+            </wp:cNvGraphicFramePr>
+            <a:graphic xmlns:a="http://schemas.openxmlformats.org/drawingml/2006/main">
+              <a:graphicData uri="http://schemas.openxmlformats.org/drawingml/2006/picture">
+                <pic:pic xmlns:pic="http://schemas.openxmlformats.org/drawingml/2006/picture">
+                  <pic:nvPicPr>
+                    <pic:cNvPr id="665241662" name="Afbeelding 1" descr="Afbeelding met tekst, schermopname, Lettertype, algebra&#10;&#10;Door AI gegenereerde inhoud is mogelijk onjuist."/>
+                    <pic:cNvPicPr/>
+                  </pic:nvPicPr>
+                  <pic:blipFill>
+                    <a:blip r:embed="rId21"/>
+                    <a:stretch>
+                      <a:fillRect/>
+                    </a:stretch>
+                  </pic:blipFill>
+                  <pic:spPr>
+                    <a:xfrm>
+                      <a:off x="0" y="0"/>
+                      <a:ext cx="4028120" cy="1922095"/>
+                    </a:xfrm>
+                    <a:prstGeom prst="rect">
+                      <a:avLst/>
+                    </a:prstGeom>
+                  </pic:spPr>
+                </pic:pic>
+              </a:graphicData>
+            </a:graphic>
+          </wp:inline>
+        </w:drawing>
+      </w:r>
+      <w:r>
+        <w:rPr>
+          <w:b/>
+          <w:bCs/>
+        </w:rPr>
+        <w:drawing>
+          <wp:inline distT="0" distB="0" distL="0" distR="0" wp14:anchorId="7406F675" wp14:editId="5CF41325">
+            <wp:extent cx="5593708" cy="2360352"/>
+            <wp:effectExtent l="0" t="0" r="7620" b="1905"/>
+            <wp:docPr id="981002462" name="Afbeelding 1" descr="Afbeelding met tekst, schermopname&#10;&#10;Door AI gegenereerde inhoud is mogelijk onjuist."/>
+            <wp:cNvGraphicFramePr>
+              <a:graphicFrameLocks xmlns:a="http://schemas.openxmlformats.org/drawingml/2006/main" noChangeAspect="1"/>
+            </wp:cNvGraphicFramePr>
+            <a:graphic xmlns:a="http://schemas.openxmlformats.org/drawingml/2006/main">
+              <a:graphicData uri="http://schemas.openxmlformats.org/drawingml/2006/picture">
+                <pic:pic xmlns:pic="http://schemas.openxmlformats.org/drawingml/2006/picture">
+                  <pic:nvPicPr>
+                    <pic:cNvPr id="981002462" name="Afbeelding 1" descr="Afbeelding met tekst, schermopname&#10;&#10;Door AI gegenereerde inhoud is mogelijk onjuist."/>
+                    <pic:cNvPicPr/>
+                  </pic:nvPicPr>
+                  <pic:blipFill>
+                    <a:blip r:embed="rId22"/>
+                    <a:stretch>
+                      <a:fillRect/>
+                    </a:stretch>
+                  </pic:blipFill>
+                  <pic:spPr>
+                    <a:xfrm>
+                      <a:off x="0" y="0"/>
+                      <a:ext cx="5612804" cy="2368410"/>
+                    </a:xfrm>
+                    <a:prstGeom prst="rect">
+                      <a:avLst/>
+                    </a:prstGeom>
+                  </pic:spPr>
+                </pic:pic>
+              </a:graphicData>
+            </a:graphic>
+          </wp:inline>
+        </w:drawing>
       </w:r>
       <w:r>
         <w:rPr>
@@ -2857,6 +3018,7 @@
           <w:b/>
           <w:bCs/>
         </w:rPr>
+        <w:lastRenderedPageBreak/>
         <w:t xml:space="preserve">Wat is er </w:t>
       </w:r>
       <w:r>
@@ -2892,7 +3054,7 @@
           <w:i/>
           <w:iCs/>
         </w:rPr>
-        <w:t>…</w:t>
+        <w:t>Achievement systeem afgemaakt en in de game gezet, ben nu bezig met een flappy bird mini game om geld te verdienen</w:t>
       </w:r>
       <w:r>
         <w:rPr>
@@ -2929,7 +3091,7 @@
           <w:i/>
           <w:iCs/>
         </w:rPr>
-        <w:t>…</w:t>
+        <w:t>De camera laten meebewegen met flappy bird</w:t>
       </w:r>
       <w:r>
         <w:rPr>
@@ -2966,7 +3128,7 @@
           <w:i/>
           <w:iCs/>
         </w:rPr>
-        <w:t>…</w:t>
+        <w:t>Niet onderschatten hoelang je ergens mee bezig gaat zijn, achievements maken is heel simpel maar ik had geen idee waar ik moest beginnen en hoe. Ik heb het proces heel vaak opnieuw moeten doen totdat het lukte en hierdoor duurde het maken van iets simpels heel lang.</w:t>
       </w:r>
       <w:r>
         <w:rPr>
@@ -3003,7 +3165,7 @@
           <w:i/>
           <w:iCs/>
         </w:rPr>
-        <w:t>…</w:t>
+        <w:t>Nee</w:t>
       </w:r>
       <w:r>
         <w:rPr>
@@ -3064,7 +3226,14 @@
           <w:i/>
           <w:iCs/>
         </w:rPr>
-        <w:t>…</w:t>
+        <w:t>Ben een beetje teleurgesteld dat ik zo weinig kan doen</w:t>
+      </w:r>
+      <w:r>
+        <w:rPr>
+          <w:i/>
+          <w:iCs/>
+        </w:rPr>
+        <w:t>, veel van de dingen die nog moeten gaan heel lang duren voor mij omdat ik niet goed de technieken ken.</w:t>
       </w:r>
       <w:r>
         <w:rPr>
@@ -3119,7 +3288,7 @@
           <w:i/>
           <w:iCs/>
         </w:rPr>
-        <w:t>…</w:t>
+        <w:t>Bezig gaan met iets wat ik weet dat goed te doen is. Anders ben ik veel te lang bezig met iets wat waarschijnlijk niet gaat lukken.</w:t>
       </w:r>
       <w:r>
         <w:rPr>
@@ -3156,7 +3325,7 @@
           <w:i/>
           <w:iCs/>
         </w:rPr>
-        <w:t>…</w:t>
+        <w:t>Kan beter</w:t>
       </w:r>
       <w:r>
         <w:rPr>
@@ -3193,7 +3362,18 @@
         <w:br/>
       </w:r>
       <w:r>
-        <w:t>…</w:t>
+        <w:rPr>
+          <w:i/>
+          <w:iCs/>
+        </w:rPr>
+        <w:t xml:space="preserve">Proberen af te maken wat nog </w:t>
+      </w:r>
+      <w:r>
+        <w:rPr>
+          <w:i/>
+          <w:iCs/>
+        </w:rPr>
+        <w:t>op de planning staat.</w:t>
       </w:r>
     </w:p>
     <w:p>
@@ -3645,9 +3825,9 @@
       </w:pPr>
     </w:p>
     <w:sectPr>
-      <w:footerReference w:type="default" r:id="rId19"/>
-      <w:headerReference w:type="first" r:id="rId20"/>
-      <w:footerReference w:type="first" r:id="rId21"/>
+      <w:footerReference w:type="default" r:id="rId23"/>
+      <w:headerReference w:type="first" r:id="rId24"/>
+      <w:footerReference w:type="first" r:id="rId25"/>
       <w:pgSz w:w="11906" w:h="16838"/>
       <w:pgMar w:top="1417" w:right="1417" w:bottom="1417" w:left="1417" w:header="708" w:footer="708" w:gutter="0"/>
       <w:cols w:space="708"/>
@@ -9191,19 +9371,6 @@
 </file>
 
 <file path=customXml/item1.xml><?xml version="1.0" encoding="utf-8"?>
-<?mso-contentType ?>
-<FormTemplates xmlns="http://schemas.microsoft.com/sharepoint/v3/contenttype/forms">
-  <Display>DocumentLibraryForm</Display>
-  <Edit>DocumentLibraryForm</Edit>
-  <New>DocumentLibraryForm</New>
-</FormTemplates>
-</file>
-
-<file path=customXml/item2.xml><?xml version="1.0" encoding="utf-8"?>
-<b:Sources xmlns:b="http://schemas.openxmlformats.org/officeDocument/2006/bibliography" xmlns="http://schemas.openxmlformats.org/officeDocument/2006/bibliography" SelectedStyle="\APASixthEditionOfficeOnline.xsl" StyleName="APA" Version="6"/>
-</file>
-
-<file path=customXml/item3.xml><?xml version="1.0" encoding="utf-8"?>
 <p:properties xmlns:p="http://schemas.microsoft.com/office/2006/metadata/properties" xmlns:xsi="http://www.w3.org/2001/XMLSchema-instance" xmlns:pc="http://schemas.microsoft.com/office/infopath/2007/PartnerControls">
   <documentManagement>
     <TaxCatchAll xmlns="008856c5-5e82-4bb2-b94b-d933afeebe23" xsi:nil="true"/>
@@ -9213,6 +9380,19 @@
     <ReferenceId xmlns="af67ef0d-29db-4b47-be19-49750d2c5b46" xsi:nil="true"/>
   </documentManagement>
 </p:properties>
+</file>
+
+<file path=customXml/item2.xml><?xml version="1.0" encoding="utf-8"?>
+<b:Sources xmlns:b="http://schemas.openxmlformats.org/officeDocument/2006/bibliography" xmlns="http://schemas.openxmlformats.org/officeDocument/2006/bibliography" SelectedStyle="\APASixthEditionOfficeOnline.xsl" StyleName="APA" Version="6"/>
+</file>
+
+<file path=customXml/item3.xml><?xml version="1.0" encoding="utf-8"?>
+<?mso-contentType ?>
+<FormTemplates xmlns="http://schemas.microsoft.com/sharepoint/v3/contenttype/forms">
+  <Display>DocumentLibraryForm</Display>
+  <Edit>DocumentLibraryForm</Edit>
+  <New>DocumentLibraryForm</New>
+</FormTemplates>
 </file>
 
 <file path=customXml/item4.xml><?xml version="1.0" encoding="utf-8"?>
@@ -9411,9 +9591,12 @@
 </file>
 
 <file path=customXml/itemProps1.xml><?xml version="1.0" encoding="utf-8"?>
-<ds:datastoreItem xmlns:ds="http://schemas.openxmlformats.org/officeDocument/2006/customXml" ds:itemID="{C6916C6B-E06E-47CD-A094-BBBE44C5EA8C}">
+<ds:datastoreItem xmlns:ds="http://schemas.openxmlformats.org/officeDocument/2006/customXml" ds:itemID="{846B1C81-E993-40E7-BCC5-DA63F0CD945C}">
   <ds:schemaRefs>
-    <ds:schemaRef ds:uri="http://schemas.microsoft.com/sharepoint/v3/contenttype/forms"/>
+    <ds:schemaRef ds:uri="http://schemas.microsoft.com/office/2006/metadata/properties"/>
+    <ds:schemaRef ds:uri="http://schemas.microsoft.com/office/infopath/2007/PartnerControls"/>
+    <ds:schemaRef ds:uri="008856c5-5e82-4bb2-b94b-d933afeebe23"/>
+    <ds:schemaRef ds:uri="af67ef0d-29db-4b47-be19-49750d2c5b46"/>
   </ds:schemaRefs>
 </ds:datastoreItem>
 </file>
@@ -9427,12 +9610,9 @@
 </file>
 
 <file path=customXml/itemProps3.xml><?xml version="1.0" encoding="utf-8"?>
-<ds:datastoreItem xmlns:ds="http://schemas.openxmlformats.org/officeDocument/2006/customXml" ds:itemID="{846B1C81-E993-40E7-BCC5-DA63F0CD945C}">
+<ds:datastoreItem xmlns:ds="http://schemas.openxmlformats.org/officeDocument/2006/customXml" ds:itemID="{C6916C6B-E06E-47CD-A094-BBBE44C5EA8C}">
   <ds:schemaRefs>
-    <ds:schemaRef ds:uri="http://schemas.microsoft.com/office/2006/metadata/properties"/>
-    <ds:schemaRef ds:uri="http://schemas.microsoft.com/office/infopath/2007/PartnerControls"/>
-    <ds:schemaRef ds:uri="008856c5-5e82-4bb2-b94b-d933afeebe23"/>
-    <ds:schemaRef ds:uri="af67ef0d-29db-4b47-be19-49750d2c5b46"/>
+    <ds:schemaRef ds:uri="http://schemas.microsoft.com/sharepoint/v3/contenttype/forms"/>
   </ds:schemaRefs>
 </ds:datastoreItem>
 </file>

--- a/Documents/Log/Log_Ingmar.docx
+++ b/Documents/Log/Log_Ingmar.docx
@@ -914,7 +914,15 @@
           <w:b/>
           <w:bCs/>
         </w:rPr>
-        <w:t xml:space="preserve"> StandUp</w:t>
+        <w:t xml:space="preserve"> </w:t>
+      </w:r>
+      <w:proofErr w:type="spellStart"/>
+      <w:r>
+        <w:rPr>
+          <w:b/>
+          <w:bCs/>
+        </w:rPr>
+        <w:t>StandUp</w:t>
       </w:r>
       <w:r>
         <w:rPr>
@@ -923,6 +931,7 @@
         </w:rPr>
         <w:t>s</w:t>
       </w:r>
+      <w:proofErr w:type="spellEnd"/>
       <w:r>
         <w:rPr>
           <w:b/>
@@ -1396,7 +1405,23 @@
           <w:i/>
           <w:iCs/>
         </w:rPr>
-        <w:t>[Welke onderdelen/taken wil je volgende werkdag weer oppakken/ ook te gebruiken voor je volgende Daily standUp?]</w:t>
+        <w:t xml:space="preserve">[Welke onderdelen/taken wil je volgende werkdag weer oppakken/ ook te gebruiken voor je volgende Daily </w:t>
+      </w:r>
+      <w:proofErr w:type="spellStart"/>
+      <w:r>
+        <w:rPr>
+          <w:i/>
+          <w:iCs/>
+        </w:rPr>
+        <w:t>standUp</w:t>
+      </w:r>
+      <w:proofErr w:type="spellEnd"/>
+      <w:r>
+        <w:rPr>
+          <w:i/>
+          <w:iCs/>
+        </w:rPr>
+        <w:t>?]</w:t>
       </w:r>
     </w:p>
     <w:p>
@@ -1679,7 +1704,15 @@
           <w:b/>
           <w:bCs/>
         </w:rPr>
-        <w:t xml:space="preserve"> StandUp</w:t>
+        <w:t xml:space="preserve"> </w:t>
+      </w:r>
+      <w:proofErr w:type="spellStart"/>
+      <w:r>
+        <w:rPr>
+          <w:b/>
+          <w:bCs/>
+        </w:rPr>
+        <w:t>StandUp</w:t>
       </w:r>
       <w:r>
         <w:rPr>
@@ -1688,6 +1721,7 @@
         </w:rPr>
         <w:t>s</w:t>
       </w:r>
+      <w:proofErr w:type="spellEnd"/>
       <w:r>
         <w:rPr>
           <w:b/>
@@ -1753,7 +1787,23 @@
           <w:i/>
           <w:iCs/>
         </w:rPr>
-        <w:t>We hebben een idee bedacht over hoe de game eruit gaan zien en welke mechanics er in moeten zitten.</w:t>
+        <w:t xml:space="preserve">We hebben een idee bedacht over hoe de game eruit gaan zien en welke </w:t>
+      </w:r>
+      <w:proofErr w:type="spellStart"/>
+      <w:r>
+        <w:rPr>
+          <w:i/>
+          <w:iCs/>
+        </w:rPr>
+        <w:t>mechanics</w:t>
+      </w:r>
+      <w:proofErr w:type="spellEnd"/>
+      <w:r>
+        <w:rPr>
+          <w:i/>
+          <w:iCs/>
+        </w:rPr>
+        <w:t xml:space="preserve"> er in moeten zitten.</w:t>
       </w:r>
       <w:r>
         <w:rPr>
@@ -1790,7 +1840,23 @@
           <w:i/>
           <w:iCs/>
         </w:rPr>
-        <w:t>Idee bedenken was een uitdaging in sprint 1. We hebben er lang over gedaan om een passend thema te vinden bij een 2d idle game.</w:t>
+        <w:t xml:space="preserve">Idee bedenken was een uitdaging in sprint 1. We hebben er lang over gedaan om een passend thema te vinden bij een 2d </w:t>
+      </w:r>
+      <w:proofErr w:type="spellStart"/>
+      <w:r>
+        <w:rPr>
+          <w:i/>
+          <w:iCs/>
+        </w:rPr>
+        <w:t>idle</w:t>
+      </w:r>
+      <w:proofErr w:type="spellEnd"/>
+      <w:r>
+        <w:rPr>
+          <w:i/>
+          <w:iCs/>
+        </w:rPr>
+        <w:t xml:space="preserve"> game.</w:t>
       </w:r>
       <w:r>
         <w:rPr>
@@ -2073,8 +2139,17 @@
           <w:i/>
           <w:iCs/>
         </w:rPr>
-        <w:t>Game idee gaan uitwerken in Unity</w:t>
-      </w:r>
+        <w:t xml:space="preserve">Game idee gaan uitwerken in </w:t>
+      </w:r>
+      <w:proofErr w:type="spellStart"/>
+      <w:r>
+        <w:rPr>
+          <w:i/>
+          <w:iCs/>
+        </w:rPr>
+        <w:t>Unity</w:t>
+      </w:r>
+      <w:proofErr w:type="spellEnd"/>
     </w:p>
     <w:p>
       <w:pPr>
@@ -2151,7 +2226,15 @@
           <w:b/>
           <w:bCs/>
         </w:rPr>
-        <w:t xml:space="preserve"> StandUp</w:t>
+        <w:t xml:space="preserve"> </w:t>
+      </w:r>
+      <w:proofErr w:type="spellStart"/>
+      <w:r>
+        <w:rPr>
+          <w:b/>
+          <w:bCs/>
+        </w:rPr>
+        <w:t>StandUp</w:t>
       </w:r>
       <w:r>
         <w:rPr>
@@ -2160,6 +2243,7 @@
         </w:rPr>
         <w:t>s</w:t>
       </w:r>
+      <w:proofErr w:type="spellEnd"/>
       <w:r>
         <w:rPr>
           <w:b/>
@@ -2398,7 +2482,23 @@
           <w:i/>
           <w:iCs/>
         </w:rPr>
-        <w:t>Er is een begin gemaakt aan het spel, ik ben bezig met achievement systeem en heb hier wel wat moeite mee. Het is nu al aardig gelukt en ik kom steeds verder</w:t>
+        <w:t xml:space="preserve">Er is een begin gemaakt aan het spel, ik ben bezig met </w:t>
+      </w:r>
+      <w:proofErr w:type="spellStart"/>
+      <w:r>
+        <w:rPr>
+          <w:i/>
+          <w:iCs/>
+        </w:rPr>
+        <w:t>achievement</w:t>
+      </w:r>
+      <w:proofErr w:type="spellEnd"/>
+      <w:r>
+        <w:rPr>
+          <w:i/>
+          <w:iCs/>
+        </w:rPr>
+        <w:t xml:space="preserve"> systeem en heb hier wel wat moeite mee. Het is nu al aardig gelukt en ik kom steeds verder</w:t>
       </w:r>
       <w:r>
         <w:rPr>
@@ -2442,7 +2542,23 @@
           <w:i/>
           <w:iCs/>
         </w:rPr>
-        <w:t>Het achievement systeem heb ik heel vaak opnieuw moeten doen omdat het niet goed werkte, uiteindelijk heb ik nu een oplossing gevonden en ik ben nu goed bezig om het af te maken.</w:t>
+        <w:t xml:space="preserve">Het </w:t>
+      </w:r>
+      <w:proofErr w:type="spellStart"/>
+      <w:r>
+        <w:rPr>
+          <w:i/>
+          <w:iCs/>
+        </w:rPr>
+        <w:t>achievement</w:t>
+      </w:r>
+      <w:proofErr w:type="spellEnd"/>
+      <w:r>
+        <w:rPr>
+          <w:i/>
+          <w:iCs/>
+        </w:rPr>
+        <w:t xml:space="preserve"> systeem heb ik heel vaak opnieuw moeten doen omdat het niet goed werkte, uiteindelijk heb ik nu een oplossing gevonden en ik ben nu goed bezig om het af te maken.</w:t>
       </w:r>
       <w:r>
         <w:rPr>
@@ -2511,12 +2627,21 @@
         </w:rPr>
         <w:br/>
       </w:r>
-      <w:r>
-        <w:rPr>
-          <w:i/>
-          <w:iCs/>
-        </w:rPr>
-        <w:t>nvt.</w:t>
+      <w:proofErr w:type="spellStart"/>
+      <w:r>
+        <w:rPr>
+          <w:i/>
+          <w:iCs/>
+        </w:rPr>
+        <w:t>nvt</w:t>
+      </w:r>
+      <w:proofErr w:type="spellEnd"/>
+      <w:r>
+        <w:rPr>
+          <w:i/>
+          <w:iCs/>
+        </w:rPr>
+        <w:t>.</w:t>
       </w:r>
       <w:r>
         <w:rPr>
@@ -2727,12 +2852,21 @@
         </w:rPr>
         <w:br/>
       </w:r>
-      <w:r>
-        <w:rPr>
-          <w:i/>
-          <w:iCs/>
-        </w:rPr>
-        <w:t>Achievement systeem afmaken en verder werken aan het spel.</w:t>
+      <w:proofErr w:type="spellStart"/>
+      <w:r>
+        <w:rPr>
+          <w:i/>
+          <w:iCs/>
+        </w:rPr>
+        <w:t>Achievement</w:t>
+      </w:r>
+      <w:proofErr w:type="spellEnd"/>
+      <w:r>
+        <w:rPr>
+          <w:i/>
+          <w:iCs/>
+        </w:rPr>
+        <w:t xml:space="preserve"> systeem afmaken en verder werken aan het spel.</w:t>
       </w:r>
     </w:p>
     <w:p>
@@ -2810,7 +2944,15 @@
           <w:b/>
           <w:bCs/>
         </w:rPr>
-        <w:t xml:space="preserve"> StandUp</w:t>
+        <w:t xml:space="preserve"> </w:t>
+      </w:r>
+      <w:proofErr w:type="spellStart"/>
+      <w:r>
+        <w:rPr>
+          <w:b/>
+          <w:bCs/>
+        </w:rPr>
+        <w:t>StandUp</w:t>
       </w:r>
       <w:r>
         <w:rPr>
@@ -2819,6 +2961,7 @@
         </w:rPr>
         <w:t>s</w:t>
       </w:r>
+      <w:proofErr w:type="spellEnd"/>
       <w:r>
         <w:rPr>
           <w:b/>
@@ -2837,6 +2980,7 @@
         <w:rPr>
           <w:i/>
           <w:iCs/>
+          <w:noProof/>
         </w:rPr>
         <w:drawing>
           <wp:inline distT="0" distB="0" distL="0" distR="0" wp14:anchorId="2B4CEBE0" wp14:editId="4189C6C1">
@@ -2878,6 +3022,7 @@
         <w:rPr>
           <w:b/>
           <w:bCs/>
+          <w:noProof/>
         </w:rPr>
         <w:drawing>
           <wp:inline distT="0" distB="0" distL="0" distR="0" wp14:anchorId="4B8C3D92" wp14:editId="00D53C03">
@@ -2919,6 +3064,7 @@
         <w:rPr>
           <w:b/>
           <w:bCs/>
+          <w:noProof/>
         </w:rPr>
         <w:drawing>
           <wp:inline distT="0" distB="0" distL="0" distR="0" wp14:anchorId="632B258E" wp14:editId="7A41F399">
@@ -2960,6 +3106,7 @@
         <w:rPr>
           <w:b/>
           <w:bCs/>
+          <w:noProof/>
         </w:rPr>
         <w:drawing>
           <wp:inline distT="0" distB="0" distL="0" distR="0" wp14:anchorId="7406F675" wp14:editId="5CF41325">
@@ -3049,12 +3196,53 @@
         </w:rPr>
         <w:br/>
       </w:r>
-      <w:r>
-        <w:rPr>
-          <w:i/>
-          <w:iCs/>
-        </w:rPr>
-        <w:t>Achievement systeem afgemaakt en in de game gezet, ben nu bezig met een flappy bird mini game om geld te verdienen</w:t>
+      <w:proofErr w:type="spellStart"/>
+      <w:r>
+        <w:rPr>
+          <w:i/>
+          <w:iCs/>
+        </w:rPr>
+        <w:t>Achievement</w:t>
+      </w:r>
+      <w:proofErr w:type="spellEnd"/>
+      <w:r>
+        <w:rPr>
+          <w:i/>
+          <w:iCs/>
+        </w:rPr>
+        <w:t xml:space="preserve"> systeem afgemaakt en in de game gezet, ben nu bezig met een </w:t>
+      </w:r>
+      <w:proofErr w:type="spellStart"/>
+      <w:r>
+        <w:rPr>
+          <w:i/>
+          <w:iCs/>
+        </w:rPr>
+        <w:t>flappy</w:t>
+      </w:r>
+      <w:proofErr w:type="spellEnd"/>
+      <w:r>
+        <w:rPr>
+          <w:i/>
+          <w:iCs/>
+        </w:rPr>
+        <w:t xml:space="preserve"> </w:t>
+      </w:r>
+      <w:proofErr w:type="spellStart"/>
+      <w:r>
+        <w:rPr>
+          <w:i/>
+          <w:iCs/>
+        </w:rPr>
+        <w:t>bird</w:t>
+      </w:r>
+      <w:proofErr w:type="spellEnd"/>
+      <w:r>
+        <w:rPr>
+          <w:i/>
+          <w:iCs/>
+        </w:rPr>
+        <w:t xml:space="preserve"> mini game om geld te verdienen</w:t>
       </w:r>
       <w:r>
         <w:rPr>
@@ -3091,8 +3279,33 @@
           <w:i/>
           <w:iCs/>
         </w:rPr>
-        <w:t>De camera laten meebewegen met flappy bird</w:t>
-      </w:r>
+        <w:t xml:space="preserve">De camera laten meebewegen met </w:t>
+      </w:r>
+      <w:proofErr w:type="spellStart"/>
+      <w:r>
+        <w:rPr>
+          <w:i/>
+          <w:iCs/>
+        </w:rPr>
+        <w:t>flappy</w:t>
+      </w:r>
+      <w:proofErr w:type="spellEnd"/>
+      <w:r>
+        <w:rPr>
+          <w:i/>
+          <w:iCs/>
+        </w:rPr>
+        <w:t xml:space="preserve"> </w:t>
+      </w:r>
+      <w:proofErr w:type="spellStart"/>
+      <w:r>
+        <w:rPr>
+          <w:i/>
+          <w:iCs/>
+        </w:rPr>
+        <w:t>bird</w:t>
+      </w:r>
+      <w:proofErr w:type="spellEnd"/>
       <w:r>
         <w:rPr>
           <w:i/>
@@ -3128,7 +3341,23 @@
           <w:i/>
           <w:iCs/>
         </w:rPr>
-        <w:t>Niet onderschatten hoelang je ergens mee bezig gaat zijn, achievements maken is heel simpel maar ik had geen idee waar ik moest beginnen en hoe. Ik heb het proces heel vaak opnieuw moeten doen totdat het lukte en hierdoor duurde het maken van iets simpels heel lang.</w:t>
+        <w:t xml:space="preserve">Niet onderschatten hoelang je ergens mee bezig gaat zijn, </w:t>
+      </w:r>
+      <w:proofErr w:type="spellStart"/>
+      <w:r>
+        <w:rPr>
+          <w:i/>
+          <w:iCs/>
+        </w:rPr>
+        <w:t>achievements</w:t>
+      </w:r>
+      <w:proofErr w:type="spellEnd"/>
+      <w:r>
+        <w:rPr>
+          <w:i/>
+          <w:iCs/>
+        </w:rPr>
+        <w:t xml:space="preserve"> maken is heel simpel maar ik had geen idee waar ik moest beginnen en hoe. Ik heb het proces heel vaak opnieuw moeten doen totdat het lukte en hierdoor duurde het maken van iets simpels heel lang.</w:t>
       </w:r>
       <w:r>
         <w:rPr>
@@ -3405,6 +3634,258 @@
           <w:b/>
           <w:bCs/>
         </w:rPr>
+        <w:drawing>
+          <wp:anchor distT="0" distB="0" distL="114300" distR="114300" simplePos="0" relativeHeight="251666433" behindDoc="0" locked="0" layoutInCell="1" allowOverlap="1" wp14:anchorId="0C716BA9" wp14:editId="5E61D747">
+            <wp:simplePos x="0" y="0"/>
+            <wp:positionH relativeFrom="column">
+              <wp:posOffset>-21590</wp:posOffset>
+            </wp:positionH>
+            <wp:positionV relativeFrom="paragraph">
+              <wp:posOffset>5447665</wp:posOffset>
+            </wp:positionV>
+            <wp:extent cx="5306060" cy="2762250"/>
+            <wp:effectExtent l="0" t="0" r="8890" b="0"/>
+            <wp:wrapThrough wrapText="bothSides">
+              <wp:wrapPolygon edited="0">
+                <wp:start x="0" y="0"/>
+                <wp:lineTo x="0" y="21451"/>
+                <wp:lineTo x="21559" y="21451"/>
+                <wp:lineTo x="21559" y="0"/>
+                <wp:lineTo x="0" y="0"/>
+              </wp:wrapPolygon>
+            </wp:wrapThrough>
+            <wp:docPr id="1201601775" name="Afbeelding 1" descr="Afbeelding met tekst, schermopname, Lettertype&#10;&#10;Door AI gegenereerde inhoud is mogelijk onjuist."/>
+            <wp:cNvGraphicFramePr>
+              <a:graphicFrameLocks xmlns:a="http://schemas.openxmlformats.org/drawingml/2006/main" noChangeAspect="1"/>
+            </wp:cNvGraphicFramePr>
+            <a:graphic xmlns:a="http://schemas.openxmlformats.org/drawingml/2006/main">
+              <a:graphicData uri="http://schemas.openxmlformats.org/drawingml/2006/picture">
+                <pic:pic xmlns:pic="http://schemas.openxmlformats.org/drawingml/2006/picture">
+                  <pic:nvPicPr>
+                    <pic:cNvPr id="1201601775" name="Afbeelding 1" descr="Afbeelding met tekst, schermopname, Lettertype&#10;&#10;Door AI gegenereerde inhoud is mogelijk onjuist."/>
+                    <pic:cNvPicPr/>
+                  </pic:nvPicPr>
+                  <pic:blipFill>
+                    <a:blip r:embed="rId23">
+                      <a:extLst>
+                        <a:ext uri="{28A0092B-C50C-407E-A947-70E740481C1C}">
+                          <a14:useLocalDpi xmlns:a14="http://schemas.microsoft.com/office/drawing/2010/main" val="0"/>
+                        </a:ext>
+                      </a:extLst>
+                    </a:blip>
+                    <a:stretch>
+                      <a:fillRect/>
+                    </a:stretch>
+                  </pic:blipFill>
+                  <pic:spPr>
+                    <a:xfrm>
+                      <a:off x="0" y="0"/>
+                      <a:ext cx="5306060" cy="2762250"/>
+                    </a:xfrm>
+                    <a:prstGeom prst="rect">
+                      <a:avLst/>
+                    </a:prstGeom>
+                  </pic:spPr>
+                </pic:pic>
+              </a:graphicData>
+            </a:graphic>
+          </wp:anchor>
+        </w:drawing>
+      </w:r>
+      <w:r>
+        <w:rPr>
+          <w:b/>
+          <w:bCs/>
+        </w:rPr>
+        <w:drawing>
+          <wp:anchor distT="0" distB="0" distL="114300" distR="114300" simplePos="0" relativeHeight="251665409" behindDoc="0" locked="0" layoutInCell="1" allowOverlap="1" wp14:anchorId="4E26624F" wp14:editId="3C071E97">
+            <wp:simplePos x="0" y="0"/>
+            <wp:positionH relativeFrom="column">
+              <wp:posOffset>-245861</wp:posOffset>
+            </wp:positionH>
+            <wp:positionV relativeFrom="paragraph">
+              <wp:posOffset>2576582</wp:posOffset>
+            </wp:positionV>
+            <wp:extent cx="5760720" cy="2454910"/>
+            <wp:effectExtent l="0" t="0" r="0" b="2540"/>
+            <wp:wrapThrough wrapText="bothSides">
+              <wp:wrapPolygon edited="0">
+                <wp:start x="0" y="0"/>
+                <wp:lineTo x="0" y="21455"/>
+                <wp:lineTo x="21500" y="21455"/>
+                <wp:lineTo x="21500" y="0"/>
+                <wp:lineTo x="0" y="0"/>
+              </wp:wrapPolygon>
+            </wp:wrapThrough>
+            <wp:docPr id="1136317510" name="Afbeelding 1" descr="Afbeelding met tekst, schermopname, Lettertype&#10;&#10;Door AI gegenereerde inhoud is mogelijk onjuist."/>
+            <wp:cNvGraphicFramePr>
+              <a:graphicFrameLocks xmlns:a="http://schemas.openxmlformats.org/drawingml/2006/main" noChangeAspect="1"/>
+            </wp:cNvGraphicFramePr>
+            <a:graphic xmlns:a="http://schemas.openxmlformats.org/drawingml/2006/main">
+              <a:graphicData uri="http://schemas.openxmlformats.org/drawingml/2006/picture">
+                <pic:pic xmlns:pic="http://schemas.openxmlformats.org/drawingml/2006/picture">
+                  <pic:nvPicPr>
+                    <pic:cNvPr id="1136317510" name="Afbeelding 1" descr="Afbeelding met tekst, schermopname, Lettertype&#10;&#10;Door AI gegenereerde inhoud is mogelijk onjuist."/>
+                    <pic:cNvPicPr/>
+                  </pic:nvPicPr>
+                  <pic:blipFill>
+                    <a:blip r:embed="rId24">
+                      <a:extLst>
+                        <a:ext uri="{28A0092B-C50C-407E-A947-70E740481C1C}">
+                          <a14:useLocalDpi xmlns:a14="http://schemas.microsoft.com/office/drawing/2010/main" val="0"/>
+                        </a:ext>
+                      </a:extLst>
+                    </a:blip>
+                    <a:stretch>
+                      <a:fillRect/>
+                    </a:stretch>
+                  </pic:blipFill>
+                  <pic:spPr>
+                    <a:xfrm>
+                      <a:off x="0" y="0"/>
+                      <a:ext cx="5760720" cy="2454910"/>
+                    </a:xfrm>
+                    <a:prstGeom prst="rect">
+                      <a:avLst/>
+                    </a:prstGeom>
+                  </pic:spPr>
+                </pic:pic>
+              </a:graphicData>
+            </a:graphic>
+          </wp:anchor>
+        </w:drawing>
+      </w:r>
+      <w:r>
+        <w:rPr>
+          <w:b/>
+          <w:bCs/>
+        </w:rPr>
+        <w:drawing>
+          <wp:anchor distT="0" distB="0" distL="114300" distR="114300" simplePos="0" relativeHeight="251664385" behindDoc="0" locked="0" layoutInCell="1" allowOverlap="1" wp14:anchorId="2CE844D7" wp14:editId="5C23D949">
+            <wp:simplePos x="0" y="0"/>
+            <wp:positionH relativeFrom="column">
+              <wp:posOffset>1664879</wp:posOffset>
+            </wp:positionH>
+            <wp:positionV relativeFrom="paragraph">
+              <wp:posOffset>358659</wp:posOffset>
+            </wp:positionV>
+            <wp:extent cx="4191000" cy="2028825"/>
+            <wp:effectExtent l="0" t="0" r="0" b="9525"/>
+            <wp:wrapThrough wrapText="bothSides">
+              <wp:wrapPolygon edited="0">
+                <wp:start x="0" y="0"/>
+                <wp:lineTo x="0" y="21499"/>
+                <wp:lineTo x="21502" y="21499"/>
+                <wp:lineTo x="21502" y="0"/>
+                <wp:lineTo x="0" y="0"/>
+              </wp:wrapPolygon>
+            </wp:wrapThrough>
+            <wp:docPr id="1096281712" name="Afbeelding 1" descr="Afbeelding met tekst, schermopname, Lettertype&#10;&#10;Door AI gegenereerde inhoud is mogelijk onjuist."/>
+            <wp:cNvGraphicFramePr>
+              <a:graphicFrameLocks xmlns:a="http://schemas.openxmlformats.org/drawingml/2006/main" noChangeAspect="1"/>
+            </wp:cNvGraphicFramePr>
+            <a:graphic xmlns:a="http://schemas.openxmlformats.org/drawingml/2006/main">
+              <a:graphicData uri="http://schemas.openxmlformats.org/drawingml/2006/picture">
+                <pic:pic xmlns:pic="http://schemas.openxmlformats.org/drawingml/2006/picture">
+                  <pic:nvPicPr>
+                    <pic:cNvPr id="1096281712" name="Afbeelding 1" descr="Afbeelding met tekst, schermopname, Lettertype&#10;&#10;Door AI gegenereerde inhoud is mogelijk onjuist."/>
+                    <pic:cNvPicPr/>
+                  </pic:nvPicPr>
+                  <pic:blipFill>
+                    <a:blip r:embed="rId25">
+                      <a:extLst>
+                        <a:ext uri="{28A0092B-C50C-407E-A947-70E740481C1C}">
+                          <a14:useLocalDpi xmlns:a14="http://schemas.microsoft.com/office/drawing/2010/main" val="0"/>
+                        </a:ext>
+                      </a:extLst>
+                    </a:blip>
+                    <a:stretch>
+                      <a:fillRect/>
+                    </a:stretch>
+                  </pic:blipFill>
+                  <pic:spPr>
+                    <a:xfrm>
+                      <a:off x="0" y="0"/>
+                      <a:ext cx="4191000" cy="2028825"/>
+                    </a:xfrm>
+                    <a:prstGeom prst="rect">
+                      <a:avLst/>
+                    </a:prstGeom>
+                  </pic:spPr>
+                </pic:pic>
+              </a:graphicData>
+            </a:graphic>
+          </wp:anchor>
+        </w:drawing>
+      </w:r>
+      <w:r>
+        <w:rPr>
+          <w:i/>
+          <w:iCs/>
+        </w:rPr>
+        <w:drawing>
+          <wp:anchor distT="0" distB="0" distL="114300" distR="114300" simplePos="0" relativeHeight="251663361" behindDoc="0" locked="0" layoutInCell="1" allowOverlap="1" wp14:anchorId="6AD4E30A" wp14:editId="60AAAB41">
+            <wp:simplePos x="0" y="0"/>
+            <wp:positionH relativeFrom="column">
+              <wp:posOffset>-413303</wp:posOffset>
+            </wp:positionH>
+            <wp:positionV relativeFrom="paragraph">
+              <wp:posOffset>329193</wp:posOffset>
+            </wp:positionV>
+            <wp:extent cx="2057400" cy="2162175"/>
+            <wp:effectExtent l="0" t="0" r="0" b="9525"/>
+            <wp:wrapThrough wrapText="bothSides">
+              <wp:wrapPolygon edited="0">
+                <wp:start x="0" y="0"/>
+                <wp:lineTo x="0" y="21505"/>
+                <wp:lineTo x="21400" y="21505"/>
+                <wp:lineTo x="21400" y="0"/>
+                <wp:lineTo x="0" y="0"/>
+              </wp:wrapPolygon>
+            </wp:wrapThrough>
+            <wp:docPr id="551035313" name="Afbeelding 1" descr="Afbeelding met tekst, Lettertype, schermopname&#10;&#10;Door AI gegenereerde inhoud is mogelijk onjuist."/>
+            <wp:cNvGraphicFramePr>
+              <a:graphicFrameLocks xmlns:a="http://schemas.openxmlformats.org/drawingml/2006/main" noChangeAspect="1"/>
+            </wp:cNvGraphicFramePr>
+            <a:graphic xmlns:a="http://schemas.openxmlformats.org/drawingml/2006/main">
+              <a:graphicData uri="http://schemas.openxmlformats.org/drawingml/2006/picture">
+                <pic:pic xmlns:pic="http://schemas.openxmlformats.org/drawingml/2006/picture">
+                  <pic:nvPicPr>
+                    <pic:cNvPr id="551035313" name="Afbeelding 1" descr="Afbeelding met tekst, Lettertype, schermopname&#10;&#10;Door AI gegenereerde inhoud is mogelijk onjuist."/>
+                    <pic:cNvPicPr/>
+                  </pic:nvPicPr>
+                  <pic:blipFill>
+                    <a:blip r:embed="rId26">
+                      <a:extLst>
+                        <a:ext uri="{28A0092B-C50C-407E-A947-70E740481C1C}">
+                          <a14:useLocalDpi xmlns:a14="http://schemas.microsoft.com/office/drawing/2010/main" val="0"/>
+                        </a:ext>
+                      </a:extLst>
+                    </a:blip>
+                    <a:stretch>
+                      <a:fillRect/>
+                    </a:stretch>
+                  </pic:blipFill>
+                  <pic:spPr>
+                    <a:xfrm>
+                      <a:off x="0" y="0"/>
+                      <a:ext cx="2057400" cy="2162175"/>
+                    </a:xfrm>
+                    <a:prstGeom prst="rect">
+                      <a:avLst/>
+                    </a:prstGeom>
+                  </pic:spPr>
+                </pic:pic>
+              </a:graphicData>
+            </a:graphic>
+          </wp:anchor>
+        </w:drawing>
+      </w:r>
+      <w:r>
+        <w:rPr>
+          <w:b/>
+          <w:bCs/>
+        </w:rPr>
         <w:t>Kopie/screenshot</w:t>
       </w:r>
       <w:r>
@@ -3433,7 +3914,15 @@
           <w:b/>
           <w:bCs/>
         </w:rPr>
-        <w:t xml:space="preserve"> StandUp</w:t>
+        <w:t xml:space="preserve"> </w:t>
+      </w:r>
+      <w:proofErr w:type="spellStart"/>
+      <w:r>
+        <w:rPr>
+          <w:b/>
+          <w:bCs/>
+        </w:rPr>
+        <w:t>StandUp</w:t>
       </w:r>
       <w:r>
         <w:rPr>
@@ -3442,6 +3931,7 @@
         </w:rPr>
         <w:t>s</w:t>
       </w:r>
+      <w:proofErr w:type="spellEnd"/>
       <w:r>
         <w:rPr>
           <w:b/>
@@ -3455,13 +3945,6 @@
           <w:bCs/>
         </w:rPr>
         <w:br/>
-      </w:r>
-      <w:r>
-        <w:rPr>
-          <w:i/>
-          <w:iCs/>
-        </w:rPr>
-        <w:t>…</w:t>
       </w:r>
       <w:r>
         <w:rPr>
@@ -3484,6 +3967,7 @@
           <w:b/>
           <w:bCs/>
         </w:rPr>
+        <w:lastRenderedPageBreak/>
         <w:t xml:space="preserve">Wat is er </w:t>
       </w:r>
       <w:r>
@@ -3512,7 +3996,71 @@
           <w:i/>
           <w:iCs/>
         </w:rPr>
-        <w:t>…</w:t>
+        <w:t xml:space="preserve">Game is afgerond, ik heb een </w:t>
+      </w:r>
+      <w:proofErr w:type="spellStart"/>
+      <w:r>
+        <w:rPr>
+          <w:i/>
+          <w:iCs/>
+        </w:rPr>
+        <w:t>flappy</w:t>
+      </w:r>
+      <w:proofErr w:type="spellEnd"/>
+      <w:r>
+        <w:rPr>
+          <w:i/>
+          <w:iCs/>
+        </w:rPr>
+        <w:t xml:space="preserve"> </w:t>
+      </w:r>
+      <w:proofErr w:type="spellStart"/>
+      <w:r>
+        <w:rPr>
+          <w:i/>
+          <w:iCs/>
+        </w:rPr>
+        <w:t>bird</w:t>
+      </w:r>
+      <w:proofErr w:type="spellEnd"/>
+      <w:r>
+        <w:rPr>
+          <w:i/>
+          <w:iCs/>
+        </w:rPr>
+        <w:t xml:space="preserve"> minigame gemaakt. Alles werkte goed totdat ik switchte naar een </w:t>
+      </w:r>
+      <w:proofErr w:type="spellStart"/>
+      <w:r>
+        <w:rPr>
+          <w:i/>
+          <w:iCs/>
+        </w:rPr>
+        <w:t>custom</w:t>
+      </w:r>
+      <w:proofErr w:type="spellEnd"/>
+      <w:r>
+        <w:rPr>
+          <w:i/>
+          <w:iCs/>
+        </w:rPr>
+        <w:t xml:space="preserve"> </w:t>
+      </w:r>
+      <w:proofErr w:type="spellStart"/>
+      <w:r>
+        <w:rPr>
+          <w:i/>
+          <w:iCs/>
+        </w:rPr>
+        <w:t>android</w:t>
+      </w:r>
+      <w:proofErr w:type="spellEnd"/>
+      <w:r>
+        <w:rPr>
+          <w:i/>
+          <w:iCs/>
+        </w:rPr>
+        <w:t xml:space="preserve"> profile. Ik heb alles geprobeerd om de minigame te laden maar niks lijkt te werken.</w:t>
       </w:r>
       <w:r>
         <w:rPr>
@@ -3549,7 +4097,39 @@
           <w:i/>
           <w:iCs/>
         </w:rPr>
-        <w:t>…</w:t>
+        <w:t xml:space="preserve">De </w:t>
+      </w:r>
+      <w:proofErr w:type="spellStart"/>
+      <w:r>
+        <w:rPr>
+          <w:i/>
+          <w:iCs/>
+        </w:rPr>
+        <w:t>flappy</w:t>
+      </w:r>
+      <w:proofErr w:type="spellEnd"/>
+      <w:r>
+        <w:rPr>
+          <w:i/>
+          <w:iCs/>
+        </w:rPr>
+        <w:t xml:space="preserve"> </w:t>
+      </w:r>
+      <w:proofErr w:type="spellStart"/>
+      <w:r>
+        <w:rPr>
+          <w:i/>
+          <w:iCs/>
+        </w:rPr>
+        <w:t>bird</w:t>
+      </w:r>
+      <w:proofErr w:type="spellEnd"/>
+      <w:r>
+        <w:rPr>
+          <w:i/>
+          <w:iCs/>
+        </w:rPr>
+        <w:t xml:space="preserve"> minigame werkte niet meer nadat ik profile switchte, en de game werkt niet op een andere profile. Ik heb dus een week voor niks gewerkt terwijl we de tijd hard nodig hadden.</w:t>
       </w:r>
       <w:r>
         <w:rPr>
@@ -3586,7 +4166,7 @@
           <w:i/>
           <w:iCs/>
         </w:rPr>
-        <w:t>…</w:t>
+        <w:t>Niet er van uit gaan dat alles goed gaat</w:t>
       </w:r>
       <w:r>
         <w:rPr>
@@ -3623,8 +4203,65 @@
           <w:i/>
           <w:iCs/>
         </w:rPr>
-        <w:t>…</w:t>
-      </w:r>
+        <w:t xml:space="preserve">Waarom kan </w:t>
+      </w:r>
+      <w:proofErr w:type="spellStart"/>
+      <w:r>
+        <w:rPr>
+          <w:i/>
+          <w:iCs/>
+        </w:rPr>
+        <w:t>unity</w:t>
+      </w:r>
+      <w:proofErr w:type="spellEnd"/>
+      <w:r>
+        <w:rPr>
+          <w:i/>
+          <w:iCs/>
+        </w:rPr>
+        <w:t xml:space="preserve"> </w:t>
+      </w:r>
+      <w:proofErr w:type="spellStart"/>
+      <w:r>
+        <w:rPr>
+          <w:i/>
+          <w:iCs/>
+        </w:rPr>
+        <w:t>android</w:t>
+      </w:r>
+      <w:proofErr w:type="spellEnd"/>
+      <w:r>
+        <w:rPr>
+          <w:i/>
+          <w:iCs/>
+        </w:rPr>
+        <w:t xml:space="preserve"> profile geen </w:t>
+      </w:r>
+      <w:proofErr w:type="spellStart"/>
+      <w:r>
+        <w:rPr>
+          <w:i/>
+          <w:iCs/>
+        </w:rPr>
+        <w:t>onmousebutton</w:t>
+      </w:r>
+      <w:proofErr w:type="spellEnd"/>
+      <w:r>
+        <w:rPr>
+          <w:i/>
+          <w:iCs/>
+        </w:rPr>
+        <w:t xml:space="preserve">(0) </w:t>
+      </w:r>
+      <w:proofErr w:type="spellStart"/>
+      <w:r>
+        <w:rPr>
+          <w:i/>
+          <w:iCs/>
+        </w:rPr>
+        <w:t>supporten</w:t>
+      </w:r>
+      <w:proofErr w:type="spellEnd"/>
       <w:r>
         <w:rPr>
           <w:i/>
@@ -3684,7 +4321,39 @@
           <w:i/>
           <w:iCs/>
         </w:rPr>
-        <w:t>…</w:t>
+        <w:t xml:space="preserve">Ik vind het heel vervelend dat ik 3 dagen heb gewerkt aan iets dat ineens niet meer werkt. Ook erg gefrustreerd dat ik na uren </w:t>
+      </w:r>
+      <w:proofErr w:type="spellStart"/>
+      <w:r>
+        <w:rPr>
+          <w:i/>
+          <w:iCs/>
+        </w:rPr>
+        <w:t>nogsteeds</w:t>
+      </w:r>
+      <w:proofErr w:type="spellEnd"/>
+      <w:r>
+        <w:rPr>
+          <w:i/>
+          <w:iCs/>
+        </w:rPr>
+        <w:t xml:space="preserve"> het probleem niet kan vinden, geen </w:t>
+      </w:r>
+      <w:proofErr w:type="spellStart"/>
+      <w:r>
+        <w:rPr>
+          <w:i/>
+          <w:iCs/>
+        </w:rPr>
+        <w:t>errors</w:t>
+      </w:r>
+      <w:proofErr w:type="spellEnd"/>
+      <w:r>
+        <w:rPr>
+          <w:i/>
+          <w:iCs/>
+        </w:rPr>
+        <w:t xml:space="preserve"> of iets anders dat kan helpen.</w:t>
       </w:r>
       <w:r>
         <w:rPr>
@@ -3739,7 +4408,7 @@
           <w:i/>
           <w:iCs/>
         </w:rPr>
-        <w:t>…</w:t>
+        <w:t>n.v.t.</w:t>
       </w:r>
       <w:r>
         <w:rPr>
@@ -3776,7 +4445,7 @@
           <w:i/>
           <w:iCs/>
         </w:rPr>
-        <w:t>…</w:t>
+        <w:t>Slecht</w:t>
       </w:r>
       <w:r>
         <w:rPr>
@@ -3813,7 +4482,7 @@
         <w:br/>
       </w:r>
       <w:r>
-        <w:t>…</w:t>
+        <w:t>n.v.t.</w:t>
       </w:r>
     </w:p>
     <w:p>
@@ -3825,9 +4494,9 @@
       </w:pPr>
     </w:p>
     <w:sectPr>
-      <w:footerReference w:type="default" r:id="rId23"/>
-      <w:headerReference w:type="first" r:id="rId24"/>
-      <w:footerReference w:type="first" r:id="rId25"/>
+      <w:footerReference w:type="default" r:id="rId27"/>
+      <w:headerReference w:type="first" r:id="rId28"/>
+      <w:footerReference w:type="first" r:id="rId29"/>
       <w:pgSz w:w="11906" w:h="16838"/>
       <w:pgMar w:top="1417" w:right="1417" w:bottom="1417" w:left="1417" w:header="708" w:footer="708" w:gutter="0"/>
       <w:cols w:space="708"/>
@@ -3979,6 +4648,7 @@
       </w:rPr>
       <w:t xml:space="preserve">             </w:t>
     </w:r>
+    <w:proofErr w:type="spellStart"/>
     <w:r>
       <w:rPr>
         <w:color w:val="000000"/>
@@ -3986,7 +4656,17 @@
         <w:szCs w:val="16"/>
         <w:lang w:val="en-US"/>
       </w:rPr>
-      <w:t xml:space="preserve">Sjabloon </w:t>
+      <w:t>Sjabloon</w:t>
+    </w:r>
+    <w:proofErr w:type="spellEnd"/>
+    <w:r>
+      <w:rPr>
+        <w:color w:val="000000"/>
+        <w:sz w:val="16"/>
+        <w:szCs w:val="16"/>
+        <w:lang w:val="en-US"/>
+      </w:rPr>
+      <w:t xml:space="preserve"> </w:t>
     </w:r>
     <w:r>
       <w:rPr>
@@ -9371,6 +10051,19 @@
 </file>
 
 <file path=customXml/item1.xml><?xml version="1.0" encoding="utf-8"?>
+<?mso-contentType ?>
+<FormTemplates xmlns="http://schemas.microsoft.com/sharepoint/v3/contenttype/forms">
+  <Display>DocumentLibraryForm</Display>
+  <Edit>DocumentLibraryForm</Edit>
+  <New>DocumentLibraryForm</New>
+</FormTemplates>
+</file>
+
+<file path=customXml/item2.xml><?xml version="1.0" encoding="utf-8"?>
+<b:Sources xmlns:b="http://schemas.openxmlformats.org/officeDocument/2006/bibliography" xmlns="http://schemas.openxmlformats.org/officeDocument/2006/bibliography" SelectedStyle="\APASixthEditionOfficeOnline.xsl" StyleName="APA" Version="6"/>
+</file>
+
+<file path=customXml/item3.xml><?xml version="1.0" encoding="utf-8"?>
 <p:properties xmlns:p="http://schemas.microsoft.com/office/2006/metadata/properties" xmlns:xsi="http://www.w3.org/2001/XMLSchema-instance" xmlns:pc="http://schemas.microsoft.com/office/infopath/2007/PartnerControls">
   <documentManagement>
     <TaxCatchAll xmlns="008856c5-5e82-4bb2-b94b-d933afeebe23" xsi:nil="true"/>
@@ -9380,19 +10073,6 @@
     <ReferenceId xmlns="af67ef0d-29db-4b47-be19-49750d2c5b46" xsi:nil="true"/>
   </documentManagement>
 </p:properties>
-</file>
-
-<file path=customXml/item2.xml><?xml version="1.0" encoding="utf-8"?>
-<b:Sources xmlns:b="http://schemas.openxmlformats.org/officeDocument/2006/bibliography" xmlns="http://schemas.openxmlformats.org/officeDocument/2006/bibliography" SelectedStyle="\APASixthEditionOfficeOnline.xsl" StyleName="APA" Version="6"/>
-</file>
-
-<file path=customXml/item3.xml><?xml version="1.0" encoding="utf-8"?>
-<?mso-contentType ?>
-<FormTemplates xmlns="http://schemas.microsoft.com/sharepoint/v3/contenttype/forms">
-  <Display>DocumentLibraryForm</Display>
-  <Edit>DocumentLibraryForm</Edit>
-  <New>DocumentLibraryForm</New>
-</FormTemplates>
 </file>
 
 <file path=customXml/item4.xml><?xml version="1.0" encoding="utf-8"?>
@@ -9591,12 +10271,9 @@
 </file>
 
 <file path=customXml/itemProps1.xml><?xml version="1.0" encoding="utf-8"?>
-<ds:datastoreItem xmlns:ds="http://schemas.openxmlformats.org/officeDocument/2006/customXml" ds:itemID="{846B1C81-E993-40E7-BCC5-DA63F0CD945C}">
+<ds:datastoreItem xmlns:ds="http://schemas.openxmlformats.org/officeDocument/2006/customXml" ds:itemID="{C6916C6B-E06E-47CD-A094-BBBE44C5EA8C}">
   <ds:schemaRefs>
-    <ds:schemaRef ds:uri="http://schemas.microsoft.com/office/2006/metadata/properties"/>
-    <ds:schemaRef ds:uri="http://schemas.microsoft.com/office/infopath/2007/PartnerControls"/>
-    <ds:schemaRef ds:uri="008856c5-5e82-4bb2-b94b-d933afeebe23"/>
-    <ds:schemaRef ds:uri="af67ef0d-29db-4b47-be19-49750d2c5b46"/>
+    <ds:schemaRef ds:uri="http://schemas.microsoft.com/sharepoint/v3/contenttype/forms"/>
   </ds:schemaRefs>
 </ds:datastoreItem>
 </file>
@@ -9610,9 +10287,12 @@
 </file>
 
 <file path=customXml/itemProps3.xml><?xml version="1.0" encoding="utf-8"?>
-<ds:datastoreItem xmlns:ds="http://schemas.openxmlformats.org/officeDocument/2006/customXml" ds:itemID="{C6916C6B-E06E-47CD-A094-BBBE44C5EA8C}">
+<ds:datastoreItem xmlns:ds="http://schemas.openxmlformats.org/officeDocument/2006/customXml" ds:itemID="{846B1C81-E993-40E7-BCC5-DA63F0CD945C}">
   <ds:schemaRefs>
-    <ds:schemaRef ds:uri="http://schemas.microsoft.com/sharepoint/v3/contenttype/forms"/>
+    <ds:schemaRef ds:uri="http://schemas.microsoft.com/office/2006/metadata/properties"/>
+    <ds:schemaRef ds:uri="http://schemas.microsoft.com/office/infopath/2007/PartnerControls"/>
+    <ds:schemaRef ds:uri="008856c5-5e82-4bb2-b94b-d933afeebe23"/>
+    <ds:schemaRef ds:uri="af67ef0d-29db-4b47-be19-49750d2c5b46"/>
   </ds:schemaRefs>
 </ds:datastoreItem>
 </file>

--- a/Documents/Log/Log_Ingmar.docx
+++ b/Documents/Log/Log_Ingmar.docx
@@ -250,6 +250,9 @@
                             </w:r>
                             <w:r>
                               <w:t>Ingmar</w:t>
+                            </w:r>
+                            <w:r>
+                              <w:t xml:space="preserve"> Blokhuis</w:t>
                             </w:r>
                           </w:p>
                           <w:p>
@@ -317,6 +320,9 @@
                       </w:r>
                       <w:r>
                         <w:t>Ingmar</w:t>
+                      </w:r>
+                      <w:r>
+                        <w:t xml:space="preserve"> Blokhuis</w:t>
                       </w:r>
                     </w:p>
                     <w:p>
@@ -914,15 +920,7 @@
           <w:b/>
           <w:bCs/>
         </w:rPr>
-        <w:t xml:space="preserve"> </w:t>
-      </w:r>
-      <w:proofErr w:type="spellStart"/>
-      <w:r>
-        <w:rPr>
-          <w:b/>
-          <w:bCs/>
-        </w:rPr>
-        <w:t>StandUp</w:t>
+        <w:t xml:space="preserve"> StandUp</w:t>
       </w:r>
       <w:r>
         <w:rPr>
@@ -931,7 +929,6 @@
         </w:rPr>
         <w:t>s</w:t>
       </w:r>
-      <w:proofErr w:type="spellEnd"/>
       <w:r>
         <w:rPr>
           <w:b/>
@@ -1405,23 +1402,7 @@
           <w:i/>
           <w:iCs/>
         </w:rPr>
-        <w:t xml:space="preserve">[Welke onderdelen/taken wil je volgende werkdag weer oppakken/ ook te gebruiken voor je volgende Daily </w:t>
-      </w:r>
-      <w:proofErr w:type="spellStart"/>
-      <w:r>
-        <w:rPr>
-          <w:i/>
-          <w:iCs/>
-        </w:rPr>
-        <w:t>standUp</w:t>
-      </w:r>
-      <w:proofErr w:type="spellEnd"/>
-      <w:r>
-        <w:rPr>
-          <w:i/>
-          <w:iCs/>
-        </w:rPr>
-        <w:t>?]</w:t>
+        <w:t>[Welke onderdelen/taken wil je volgende werkdag weer oppakken/ ook te gebruiken voor je volgende Daily standUp?]</w:t>
       </w:r>
     </w:p>
     <w:p>
@@ -1704,15 +1685,7 @@
           <w:b/>
           <w:bCs/>
         </w:rPr>
-        <w:t xml:space="preserve"> </w:t>
-      </w:r>
-      <w:proofErr w:type="spellStart"/>
-      <w:r>
-        <w:rPr>
-          <w:b/>
-          <w:bCs/>
-        </w:rPr>
-        <w:t>StandUp</w:t>
+        <w:t xml:space="preserve"> StandUp</w:t>
       </w:r>
       <w:r>
         <w:rPr>
@@ -1721,7 +1694,6 @@
         </w:rPr>
         <w:t>s</w:t>
       </w:r>
-      <w:proofErr w:type="spellEnd"/>
       <w:r>
         <w:rPr>
           <w:b/>
@@ -1787,23 +1759,7 @@
           <w:i/>
           <w:iCs/>
         </w:rPr>
-        <w:t xml:space="preserve">We hebben een idee bedacht over hoe de game eruit gaan zien en welke </w:t>
-      </w:r>
-      <w:proofErr w:type="spellStart"/>
-      <w:r>
-        <w:rPr>
-          <w:i/>
-          <w:iCs/>
-        </w:rPr>
-        <w:t>mechanics</w:t>
-      </w:r>
-      <w:proofErr w:type="spellEnd"/>
-      <w:r>
-        <w:rPr>
-          <w:i/>
-          <w:iCs/>
-        </w:rPr>
-        <w:t xml:space="preserve"> er in moeten zitten.</w:t>
+        <w:t>We hebben een idee bedacht over hoe de game eruit gaan zien en welke mechanics er in moeten zitten.</w:t>
       </w:r>
       <w:r>
         <w:rPr>
@@ -1840,23 +1796,7 @@
           <w:i/>
           <w:iCs/>
         </w:rPr>
-        <w:t xml:space="preserve">Idee bedenken was een uitdaging in sprint 1. We hebben er lang over gedaan om een passend thema te vinden bij een 2d </w:t>
-      </w:r>
-      <w:proofErr w:type="spellStart"/>
-      <w:r>
-        <w:rPr>
-          <w:i/>
-          <w:iCs/>
-        </w:rPr>
-        <w:t>idle</w:t>
-      </w:r>
-      <w:proofErr w:type="spellEnd"/>
-      <w:r>
-        <w:rPr>
-          <w:i/>
-          <w:iCs/>
-        </w:rPr>
-        <w:t xml:space="preserve"> game.</w:t>
+        <w:t>Idee bedenken was een uitdaging in sprint 1. We hebben er lang over gedaan om een passend thema te vinden bij een 2d idle game.</w:t>
       </w:r>
       <w:r>
         <w:rPr>
@@ -2139,17 +2079,8 @@
           <w:i/>
           <w:iCs/>
         </w:rPr>
-        <w:t xml:space="preserve">Game idee gaan uitwerken in </w:t>
-      </w:r>
-      <w:proofErr w:type="spellStart"/>
-      <w:r>
-        <w:rPr>
-          <w:i/>
-          <w:iCs/>
-        </w:rPr>
-        <w:t>Unity</w:t>
-      </w:r>
-      <w:proofErr w:type="spellEnd"/>
+        <w:t>Game idee gaan uitwerken in Unity</w:t>
+      </w:r>
     </w:p>
     <w:p>
       <w:pPr>
@@ -2226,15 +2157,7 @@
           <w:b/>
           <w:bCs/>
         </w:rPr>
-        <w:t xml:space="preserve"> </w:t>
-      </w:r>
-      <w:proofErr w:type="spellStart"/>
-      <w:r>
-        <w:rPr>
-          <w:b/>
-          <w:bCs/>
-        </w:rPr>
-        <w:t>StandUp</w:t>
+        <w:t xml:space="preserve"> StandUp</w:t>
       </w:r>
       <w:r>
         <w:rPr>
@@ -2243,7 +2166,6 @@
         </w:rPr>
         <w:t>s</w:t>
       </w:r>
-      <w:proofErr w:type="spellEnd"/>
       <w:r>
         <w:rPr>
           <w:b/>
@@ -2482,23 +2404,7 @@
           <w:i/>
           <w:iCs/>
         </w:rPr>
-        <w:t xml:space="preserve">Er is een begin gemaakt aan het spel, ik ben bezig met </w:t>
-      </w:r>
-      <w:proofErr w:type="spellStart"/>
-      <w:r>
-        <w:rPr>
-          <w:i/>
-          <w:iCs/>
-        </w:rPr>
-        <w:t>achievement</w:t>
-      </w:r>
-      <w:proofErr w:type="spellEnd"/>
-      <w:r>
-        <w:rPr>
-          <w:i/>
-          <w:iCs/>
-        </w:rPr>
-        <w:t xml:space="preserve"> systeem en heb hier wel wat moeite mee. Het is nu al aardig gelukt en ik kom steeds verder</w:t>
+        <w:t>Er is een begin gemaakt aan het spel, ik ben bezig met achievement systeem en heb hier wel wat moeite mee. Het is nu al aardig gelukt en ik kom steeds verder</w:t>
       </w:r>
       <w:r>
         <w:rPr>
@@ -2542,23 +2448,7 @@
           <w:i/>
           <w:iCs/>
         </w:rPr>
-        <w:t xml:space="preserve">Het </w:t>
-      </w:r>
-      <w:proofErr w:type="spellStart"/>
-      <w:r>
-        <w:rPr>
-          <w:i/>
-          <w:iCs/>
-        </w:rPr>
-        <w:t>achievement</w:t>
-      </w:r>
-      <w:proofErr w:type="spellEnd"/>
-      <w:r>
-        <w:rPr>
-          <w:i/>
-          <w:iCs/>
-        </w:rPr>
-        <w:t xml:space="preserve"> systeem heb ik heel vaak opnieuw moeten doen omdat het niet goed werkte, uiteindelijk heb ik nu een oplossing gevonden en ik ben nu goed bezig om het af te maken.</w:t>
+        <w:t>Het achievement systeem heb ik heel vaak opnieuw moeten doen omdat het niet goed werkte, uiteindelijk heb ik nu een oplossing gevonden en ik ben nu goed bezig om het af te maken.</w:t>
       </w:r>
       <w:r>
         <w:rPr>
@@ -2627,21 +2517,12 @@
         </w:rPr>
         <w:br/>
       </w:r>
-      <w:proofErr w:type="spellStart"/>
-      <w:r>
-        <w:rPr>
-          <w:i/>
-          <w:iCs/>
-        </w:rPr>
-        <w:t>nvt</w:t>
-      </w:r>
-      <w:proofErr w:type="spellEnd"/>
-      <w:r>
-        <w:rPr>
-          <w:i/>
-          <w:iCs/>
-        </w:rPr>
-        <w:t>.</w:t>
+      <w:r>
+        <w:rPr>
+          <w:i/>
+          <w:iCs/>
+        </w:rPr>
+        <w:t>nvt.</w:t>
       </w:r>
       <w:r>
         <w:rPr>
@@ -2852,21 +2733,12 @@
         </w:rPr>
         <w:br/>
       </w:r>
-      <w:proofErr w:type="spellStart"/>
-      <w:r>
-        <w:rPr>
-          <w:i/>
-          <w:iCs/>
-        </w:rPr>
-        <w:t>Achievement</w:t>
-      </w:r>
-      <w:proofErr w:type="spellEnd"/>
-      <w:r>
-        <w:rPr>
-          <w:i/>
-          <w:iCs/>
-        </w:rPr>
-        <w:t xml:space="preserve"> systeem afmaken en verder werken aan het spel.</w:t>
+      <w:r>
+        <w:rPr>
+          <w:i/>
+          <w:iCs/>
+        </w:rPr>
+        <w:t>Achievement systeem afmaken en verder werken aan het spel.</w:t>
       </w:r>
     </w:p>
     <w:p>
@@ -2944,15 +2816,7 @@
           <w:b/>
           <w:bCs/>
         </w:rPr>
-        <w:t xml:space="preserve"> </w:t>
-      </w:r>
-      <w:proofErr w:type="spellStart"/>
-      <w:r>
-        <w:rPr>
-          <w:b/>
-          <w:bCs/>
-        </w:rPr>
-        <w:t>StandUp</w:t>
+        <w:t xml:space="preserve"> StandUp</w:t>
       </w:r>
       <w:r>
         <w:rPr>
@@ -2961,7 +2825,6 @@
         </w:rPr>
         <w:t>s</w:t>
       </w:r>
-      <w:proofErr w:type="spellEnd"/>
       <w:r>
         <w:rPr>
           <w:b/>
@@ -3196,53 +3059,12 @@
         </w:rPr>
         <w:br/>
       </w:r>
-      <w:proofErr w:type="spellStart"/>
-      <w:r>
-        <w:rPr>
-          <w:i/>
-          <w:iCs/>
-        </w:rPr>
-        <w:t>Achievement</w:t>
-      </w:r>
-      <w:proofErr w:type="spellEnd"/>
-      <w:r>
-        <w:rPr>
-          <w:i/>
-          <w:iCs/>
-        </w:rPr>
-        <w:t xml:space="preserve"> systeem afgemaakt en in de game gezet, ben nu bezig met een </w:t>
-      </w:r>
-      <w:proofErr w:type="spellStart"/>
-      <w:r>
-        <w:rPr>
-          <w:i/>
-          <w:iCs/>
-        </w:rPr>
-        <w:t>flappy</w:t>
-      </w:r>
-      <w:proofErr w:type="spellEnd"/>
-      <w:r>
-        <w:rPr>
-          <w:i/>
-          <w:iCs/>
-        </w:rPr>
-        <w:t xml:space="preserve"> </w:t>
-      </w:r>
-      <w:proofErr w:type="spellStart"/>
-      <w:r>
-        <w:rPr>
-          <w:i/>
-          <w:iCs/>
-        </w:rPr>
-        <w:t>bird</w:t>
-      </w:r>
-      <w:proofErr w:type="spellEnd"/>
-      <w:r>
-        <w:rPr>
-          <w:i/>
-          <w:iCs/>
-        </w:rPr>
-        <w:t xml:space="preserve"> mini game om geld te verdienen</w:t>
+      <w:r>
+        <w:rPr>
+          <w:i/>
+          <w:iCs/>
+        </w:rPr>
+        <w:t>Achievement systeem afgemaakt en in de game gezet, ben nu bezig met een flappy bird mini game om geld te verdienen</w:t>
       </w:r>
       <w:r>
         <w:rPr>
@@ -3279,33 +3101,8 @@
           <w:i/>
           <w:iCs/>
         </w:rPr>
-        <w:t xml:space="preserve">De camera laten meebewegen met </w:t>
-      </w:r>
-      <w:proofErr w:type="spellStart"/>
-      <w:r>
-        <w:rPr>
-          <w:i/>
-          <w:iCs/>
-        </w:rPr>
-        <w:t>flappy</w:t>
-      </w:r>
-      <w:proofErr w:type="spellEnd"/>
-      <w:r>
-        <w:rPr>
-          <w:i/>
-          <w:iCs/>
-        </w:rPr>
-        <w:t xml:space="preserve"> </w:t>
-      </w:r>
-      <w:proofErr w:type="spellStart"/>
-      <w:r>
-        <w:rPr>
-          <w:i/>
-          <w:iCs/>
-        </w:rPr>
-        <w:t>bird</w:t>
-      </w:r>
-      <w:proofErr w:type="spellEnd"/>
+        <w:t>De camera laten meebewegen met flappy bird</w:t>
+      </w:r>
       <w:r>
         <w:rPr>
           <w:i/>
@@ -3341,23 +3138,7 @@
           <w:i/>
           <w:iCs/>
         </w:rPr>
-        <w:t xml:space="preserve">Niet onderschatten hoelang je ergens mee bezig gaat zijn, </w:t>
-      </w:r>
-      <w:proofErr w:type="spellStart"/>
-      <w:r>
-        <w:rPr>
-          <w:i/>
-          <w:iCs/>
-        </w:rPr>
-        <w:t>achievements</w:t>
-      </w:r>
-      <w:proofErr w:type="spellEnd"/>
-      <w:r>
-        <w:rPr>
-          <w:i/>
-          <w:iCs/>
-        </w:rPr>
-        <w:t xml:space="preserve"> maken is heel simpel maar ik had geen idee waar ik moest beginnen en hoe. Ik heb het proces heel vaak opnieuw moeten doen totdat het lukte en hierdoor duurde het maken van iets simpels heel lang.</w:t>
+        <w:t>Niet onderschatten hoelang je ergens mee bezig gaat zijn, achievements maken is heel simpel maar ik had geen idee waar ik moest beginnen en hoe. Ik heb het proces heel vaak opnieuw moeten doen totdat het lukte en hierdoor duurde het maken van iets simpels heel lang.</w:t>
       </w:r>
       <w:r>
         <w:rPr>
@@ -3633,6 +3414,7 @@
         <w:rPr>
           <w:b/>
           <w:bCs/>
+          <w:noProof/>
         </w:rPr>
         <w:drawing>
           <wp:anchor distT="0" distB="0" distL="114300" distR="114300" simplePos="0" relativeHeight="251666433" behindDoc="0" locked="0" layoutInCell="1" allowOverlap="1" wp14:anchorId="0C716BA9" wp14:editId="5E61D747">
@@ -3696,6 +3478,7 @@
         <w:rPr>
           <w:b/>
           <w:bCs/>
+          <w:noProof/>
         </w:rPr>
         <w:drawing>
           <wp:anchor distT="0" distB="0" distL="114300" distR="114300" simplePos="0" relativeHeight="251665409" behindDoc="0" locked="0" layoutInCell="1" allowOverlap="1" wp14:anchorId="4E26624F" wp14:editId="3C071E97">
@@ -3759,6 +3542,7 @@
         <w:rPr>
           <w:b/>
           <w:bCs/>
+          <w:noProof/>
         </w:rPr>
         <w:drawing>
           <wp:anchor distT="0" distB="0" distL="114300" distR="114300" simplePos="0" relativeHeight="251664385" behindDoc="0" locked="0" layoutInCell="1" allowOverlap="1" wp14:anchorId="2CE844D7" wp14:editId="5C23D949">
@@ -3822,6 +3606,7 @@
         <w:rPr>
           <w:i/>
           <w:iCs/>
+          <w:noProof/>
         </w:rPr>
         <w:drawing>
           <wp:anchor distT="0" distB="0" distL="114300" distR="114300" simplePos="0" relativeHeight="251663361" behindDoc="0" locked="0" layoutInCell="1" allowOverlap="1" wp14:anchorId="6AD4E30A" wp14:editId="60AAAB41">
@@ -3914,15 +3699,7 @@
           <w:b/>
           <w:bCs/>
         </w:rPr>
-        <w:t xml:space="preserve"> </w:t>
-      </w:r>
-      <w:proofErr w:type="spellStart"/>
-      <w:r>
-        <w:rPr>
-          <w:b/>
-          <w:bCs/>
-        </w:rPr>
-        <w:t>StandUp</w:t>
+        <w:t xml:space="preserve"> StandUp</w:t>
       </w:r>
       <w:r>
         <w:rPr>
@@ -3931,7 +3708,6 @@
         </w:rPr>
         <w:t>s</w:t>
       </w:r>
-      <w:proofErr w:type="spellEnd"/>
       <w:r>
         <w:rPr>
           <w:b/>
@@ -3996,71 +3772,7 @@
           <w:i/>
           <w:iCs/>
         </w:rPr>
-        <w:t xml:space="preserve">Game is afgerond, ik heb een </w:t>
-      </w:r>
-      <w:proofErr w:type="spellStart"/>
-      <w:r>
-        <w:rPr>
-          <w:i/>
-          <w:iCs/>
-        </w:rPr>
-        <w:t>flappy</w:t>
-      </w:r>
-      <w:proofErr w:type="spellEnd"/>
-      <w:r>
-        <w:rPr>
-          <w:i/>
-          <w:iCs/>
-        </w:rPr>
-        <w:t xml:space="preserve"> </w:t>
-      </w:r>
-      <w:proofErr w:type="spellStart"/>
-      <w:r>
-        <w:rPr>
-          <w:i/>
-          <w:iCs/>
-        </w:rPr>
-        <w:t>bird</w:t>
-      </w:r>
-      <w:proofErr w:type="spellEnd"/>
-      <w:r>
-        <w:rPr>
-          <w:i/>
-          <w:iCs/>
-        </w:rPr>
-        <w:t xml:space="preserve"> minigame gemaakt. Alles werkte goed totdat ik switchte naar een </w:t>
-      </w:r>
-      <w:proofErr w:type="spellStart"/>
-      <w:r>
-        <w:rPr>
-          <w:i/>
-          <w:iCs/>
-        </w:rPr>
-        <w:t>custom</w:t>
-      </w:r>
-      <w:proofErr w:type="spellEnd"/>
-      <w:r>
-        <w:rPr>
-          <w:i/>
-          <w:iCs/>
-        </w:rPr>
-        <w:t xml:space="preserve"> </w:t>
-      </w:r>
-      <w:proofErr w:type="spellStart"/>
-      <w:r>
-        <w:rPr>
-          <w:i/>
-          <w:iCs/>
-        </w:rPr>
-        <w:t>android</w:t>
-      </w:r>
-      <w:proofErr w:type="spellEnd"/>
-      <w:r>
-        <w:rPr>
-          <w:i/>
-          <w:iCs/>
-        </w:rPr>
-        <w:t xml:space="preserve"> profile. Ik heb alles geprobeerd om de minigame te laden maar niks lijkt te werken.</w:t>
+        <w:t>Game is afgerond, ik heb een flappy bird minigame gemaakt. Alles werkte goed totdat ik switchte naar een custom android profile. Ik heb alles geprobeerd om de minigame te laden maar niks lijkt te werken.</w:t>
       </w:r>
       <w:r>
         <w:rPr>
@@ -4097,39 +3809,7 @@
           <w:i/>
           <w:iCs/>
         </w:rPr>
-        <w:t xml:space="preserve">De </w:t>
-      </w:r>
-      <w:proofErr w:type="spellStart"/>
-      <w:r>
-        <w:rPr>
-          <w:i/>
-          <w:iCs/>
-        </w:rPr>
-        <w:t>flappy</w:t>
-      </w:r>
-      <w:proofErr w:type="spellEnd"/>
-      <w:r>
-        <w:rPr>
-          <w:i/>
-          <w:iCs/>
-        </w:rPr>
-        <w:t xml:space="preserve"> </w:t>
-      </w:r>
-      <w:proofErr w:type="spellStart"/>
-      <w:r>
-        <w:rPr>
-          <w:i/>
-          <w:iCs/>
-        </w:rPr>
-        <w:t>bird</w:t>
-      </w:r>
-      <w:proofErr w:type="spellEnd"/>
-      <w:r>
-        <w:rPr>
-          <w:i/>
-          <w:iCs/>
-        </w:rPr>
-        <w:t xml:space="preserve"> minigame werkte niet meer nadat ik profile switchte, en de game werkt niet op een andere profile. Ik heb dus een week voor niks gewerkt terwijl we de tijd hard nodig hadden.</w:t>
+        <w:t>De flappy bird minigame werkte niet meer nadat ik profile switchte, en de game werkt niet op een andere profile. Ik heb dus een week voor niks gewerkt terwijl we de tijd hard nodig hadden.</w:t>
       </w:r>
       <w:r>
         <w:rPr>
@@ -4203,65 +3883,8 @@
           <w:i/>
           <w:iCs/>
         </w:rPr>
-        <w:t xml:space="preserve">Waarom kan </w:t>
-      </w:r>
-      <w:proofErr w:type="spellStart"/>
-      <w:r>
-        <w:rPr>
-          <w:i/>
-          <w:iCs/>
-        </w:rPr>
-        <w:t>unity</w:t>
-      </w:r>
-      <w:proofErr w:type="spellEnd"/>
-      <w:r>
-        <w:rPr>
-          <w:i/>
-          <w:iCs/>
-        </w:rPr>
-        <w:t xml:space="preserve"> </w:t>
-      </w:r>
-      <w:proofErr w:type="spellStart"/>
-      <w:r>
-        <w:rPr>
-          <w:i/>
-          <w:iCs/>
-        </w:rPr>
-        <w:t>android</w:t>
-      </w:r>
-      <w:proofErr w:type="spellEnd"/>
-      <w:r>
-        <w:rPr>
-          <w:i/>
-          <w:iCs/>
-        </w:rPr>
-        <w:t xml:space="preserve"> profile geen </w:t>
-      </w:r>
-      <w:proofErr w:type="spellStart"/>
-      <w:r>
-        <w:rPr>
-          <w:i/>
-          <w:iCs/>
-        </w:rPr>
-        <w:t>onmousebutton</w:t>
-      </w:r>
-      <w:proofErr w:type="spellEnd"/>
-      <w:r>
-        <w:rPr>
-          <w:i/>
-          <w:iCs/>
-        </w:rPr>
-        <w:t xml:space="preserve">(0) </w:t>
-      </w:r>
-      <w:proofErr w:type="spellStart"/>
-      <w:r>
-        <w:rPr>
-          <w:i/>
-          <w:iCs/>
-        </w:rPr>
-        <w:t>supporten</w:t>
-      </w:r>
-      <w:proofErr w:type="spellEnd"/>
+        <w:t>Waarom kan unity android profile geen onmousebutton(0) supporten</w:t>
+      </w:r>
       <w:r>
         <w:rPr>
           <w:i/>
@@ -4321,39 +3944,7 @@
           <w:i/>
           <w:iCs/>
         </w:rPr>
-        <w:t xml:space="preserve">Ik vind het heel vervelend dat ik 3 dagen heb gewerkt aan iets dat ineens niet meer werkt. Ook erg gefrustreerd dat ik na uren </w:t>
-      </w:r>
-      <w:proofErr w:type="spellStart"/>
-      <w:r>
-        <w:rPr>
-          <w:i/>
-          <w:iCs/>
-        </w:rPr>
-        <w:t>nogsteeds</w:t>
-      </w:r>
-      <w:proofErr w:type="spellEnd"/>
-      <w:r>
-        <w:rPr>
-          <w:i/>
-          <w:iCs/>
-        </w:rPr>
-        <w:t xml:space="preserve"> het probleem niet kan vinden, geen </w:t>
-      </w:r>
-      <w:proofErr w:type="spellStart"/>
-      <w:r>
-        <w:rPr>
-          <w:i/>
-          <w:iCs/>
-        </w:rPr>
-        <w:t>errors</w:t>
-      </w:r>
-      <w:proofErr w:type="spellEnd"/>
-      <w:r>
-        <w:rPr>
-          <w:i/>
-          <w:iCs/>
-        </w:rPr>
-        <w:t xml:space="preserve"> of iets anders dat kan helpen.</w:t>
+        <w:t>Ik vind het heel vervelend dat ik 3 dagen heb gewerkt aan iets dat ineens niet meer werkt. Ook erg gefrustreerd dat ik na uren nogsteeds het probleem niet kan vinden, geen errors of iets anders dat kan helpen.</w:t>
       </w:r>
       <w:r>
         <w:rPr>
@@ -4648,7 +4239,6 @@
       </w:rPr>
       <w:t xml:space="preserve">             </w:t>
     </w:r>
-    <w:proofErr w:type="spellStart"/>
     <w:r>
       <w:rPr>
         <w:color w:val="000000"/>
@@ -4656,17 +4246,7 @@
         <w:szCs w:val="16"/>
         <w:lang w:val="en-US"/>
       </w:rPr>
-      <w:t>Sjabloon</w:t>
-    </w:r>
-    <w:proofErr w:type="spellEnd"/>
-    <w:r>
-      <w:rPr>
-        <w:color w:val="000000"/>
-        <w:sz w:val="16"/>
-        <w:szCs w:val="16"/>
-        <w:lang w:val="en-US"/>
-      </w:rPr>
-      <w:t xml:space="preserve"> </w:t>
+      <w:t xml:space="preserve">Sjabloon </w:t>
     </w:r>
     <w:r>
       <w:rPr>
@@ -10051,19 +9631,6 @@
 </file>
 
 <file path=customXml/item1.xml><?xml version="1.0" encoding="utf-8"?>
-<?mso-contentType ?>
-<FormTemplates xmlns="http://schemas.microsoft.com/sharepoint/v3/contenttype/forms">
-  <Display>DocumentLibraryForm</Display>
-  <Edit>DocumentLibraryForm</Edit>
-  <New>DocumentLibraryForm</New>
-</FormTemplates>
-</file>
-
-<file path=customXml/item2.xml><?xml version="1.0" encoding="utf-8"?>
-<b:Sources xmlns:b="http://schemas.openxmlformats.org/officeDocument/2006/bibliography" xmlns="http://schemas.openxmlformats.org/officeDocument/2006/bibliography" SelectedStyle="\APASixthEditionOfficeOnline.xsl" StyleName="APA" Version="6"/>
-</file>
-
-<file path=customXml/item3.xml><?xml version="1.0" encoding="utf-8"?>
 <p:properties xmlns:p="http://schemas.microsoft.com/office/2006/metadata/properties" xmlns:xsi="http://www.w3.org/2001/XMLSchema-instance" xmlns:pc="http://schemas.microsoft.com/office/infopath/2007/PartnerControls">
   <documentManagement>
     <TaxCatchAll xmlns="008856c5-5e82-4bb2-b94b-d933afeebe23" xsi:nil="true"/>
@@ -10073,6 +9640,19 @@
     <ReferenceId xmlns="af67ef0d-29db-4b47-be19-49750d2c5b46" xsi:nil="true"/>
   </documentManagement>
 </p:properties>
+</file>
+
+<file path=customXml/item2.xml><?xml version="1.0" encoding="utf-8"?>
+<b:Sources xmlns:b="http://schemas.openxmlformats.org/officeDocument/2006/bibliography" xmlns="http://schemas.openxmlformats.org/officeDocument/2006/bibliography" SelectedStyle="\APASixthEditionOfficeOnline.xsl" StyleName="APA" Version="6"/>
+</file>
+
+<file path=customXml/item3.xml><?xml version="1.0" encoding="utf-8"?>
+<?mso-contentType ?>
+<FormTemplates xmlns="http://schemas.microsoft.com/sharepoint/v3/contenttype/forms">
+  <Display>DocumentLibraryForm</Display>
+  <Edit>DocumentLibraryForm</Edit>
+  <New>DocumentLibraryForm</New>
+</FormTemplates>
 </file>
 
 <file path=customXml/item4.xml><?xml version="1.0" encoding="utf-8"?>
@@ -10271,9 +9851,12 @@
 </file>
 
 <file path=customXml/itemProps1.xml><?xml version="1.0" encoding="utf-8"?>
-<ds:datastoreItem xmlns:ds="http://schemas.openxmlformats.org/officeDocument/2006/customXml" ds:itemID="{C6916C6B-E06E-47CD-A094-BBBE44C5EA8C}">
+<ds:datastoreItem xmlns:ds="http://schemas.openxmlformats.org/officeDocument/2006/customXml" ds:itemID="{846B1C81-E993-40E7-BCC5-DA63F0CD945C}">
   <ds:schemaRefs>
-    <ds:schemaRef ds:uri="http://schemas.microsoft.com/sharepoint/v3/contenttype/forms"/>
+    <ds:schemaRef ds:uri="http://schemas.microsoft.com/office/2006/metadata/properties"/>
+    <ds:schemaRef ds:uri="http://schemas.microsoft.com/office/infopath/2007/PartnerControls"/>
+    <ds:schemaRef ds:uri="008856c5-5e82-4bb2-b94b-d933afeebe23"/>
+    <ds:schemaRef ds:uri="af67ef0d-29db-4b47-be19-49750d2c5b46"/>
   </ds:schemaRefs>
 </ds:datastoreItem>
 </file>
@@ -10287,12 +9870,9 @@
 </file>
 
 <file path=customXml/itemProps3.xml><?xml version="1.0" encoding="utf-8"?>
-<ds:datastoreItem xmlns:ds="http://schemas.openxmlformats.org/officeDocument/2006/customXml" ds:itemID="{846B1C81-E993-40E7-BCC5-DA63F0CD945C}">
+<ds:datastoreItem xmlns:ds="http://schemas.openxmlformats.org/officeDocument/2006/customXml" ds:itemID="{C6916C6B-E06E-47CD-A094-BBBE44C5EA8C}">
   <ds:schemaRefs>
-    <ds:schemaRef ds:uri="http://schemas.microsoft.com/office/2006/metadata/properties"/>
-    <ds:schemaRef ds:uri="http://schemas.microsoft.com/office/infopath/2007/PartnerControls"/>
-    <ds:schemaRef ds:uri="008856c5-5e82-4bb2-b94b-d933afeebe23"/>
-    <ds:schemaRef ds:uri="af67ef0d-29db-4b47-be19-49750d2c5b46"/>
+    <ds:schemaRef ds:uri="http://schemas.microsoft.com/sharepoint/v3/contenttype/forms"/>
   </ds:schemaRefs>
 </ds:datastoreItem>
 </file>
